--- a/Versuch6_InversesPendel-I/Protokol/Protocol_InversesPendel-I.docx
+++ b/Versuch6_InversesPendel-I/Protokol/Protocol_InversesPendel-I.docx
@@ -406,7 +406,7 @@
         </w:rPr>
         <w:drawing>
           <wp:inline distT="0" distB="0" distL="0" distR="0">
-            <wp:extent cx="5753100" cy="556260"/>
+            <wp:extent cx="5181600" cy="501002"/>
             <wp:effectExtent l="0" t="0" r="0" b="0"/>
             <wp:docPr id="1" name="Picture 1" descr="C:\Users\dania\AppData\Local\Microsoft\Windows\INetCache\Content.Word\Screenshot_1.png"/>
             <wp:cNvGraphicFramePr>
@@ -437,7 +437,7 @@
                   <pic:spPr bwMode="auto">
                     <a:xfrm>
                       <a:off x="0" y="0"/>
-                      <a:ext cx="5753100" cy="556260"/>
+                      <a:ext cx="5194544" cy="502254"/>
                     </a:xfrm>
                     <a:prstGeom prst="rect">
                       <a:avLst/>
@@ -474,7 +474,7 @@
             <v:path o:extrusionok="f" gradientshapeok="t" o:connecttype="rect"/>
             <o:lock v:ext="edit" aspectratio="t"/>
           </v:shapetype>
-          <v:shape id="_x0000_i1025" type="#_x0000_t75" style="width:453.6pt;height:37.2pt">
+          <v:shape id="_x0000_i1025" type="#_x0000_t75" style="width:414.6pt;height:34.2pt">
             <v:imagedata r:id="rId8" o:title="Screenshot_2"/>
           </v:shape>
         </w:pict>
@@ -483,7 +483,7 @@
     <w:p>
       <w:r>
         <w:pict>
-          <v:shape id="_x0000_i1027" type="#_x0000_t75" style="width:453.6pt;height:61.2pt">
+          <v:shape id="_x0000_i1026" type="#_x0000_t75" style="width:414.6pt;height:55.8pt">
             <v:imagedata r:id="rId9" o:title="Screenshot_3"/>
           </v:shape>
         </w:pict>
@@ -495,23 +495,72 @@
       </w:r>
     </w:p>
     <w:p>
+      <w:pPr>
+        <w:jc w:val="center"/>
+      </w:pPr>
       <w:r>
         <w:pict>
-          <v:shape id="_x0000_i1035" type="#_x0000_t75" style="width:209.4pt;height:46.8pt">
+          <v:shape id="_x0000_i1027" type="#_x0000_t75" style="width:170.4pt;height:37.8pt">
             <v:imagedata r:id="rId10" o:title="Screenshot_2"/>
           </v:shape>
         </w:pict>
       </w:r>
-    </w:p>
-    <w:p>
       <w:r>
-        <w:pict>
-          <v:shape id="_x0000_i1032" type="#_x0000_t75" style="width:240pt;height:99pt">
-            <v:imagedata r:id="rId11" o:title="Screenshot_1"/>
-          </v:shape>
-        </w:pict>
+        <w:rPr>
+          <w:noProof/>
+          <w:lang w:eastAsia="de-DE"/>
+        </w:rPr>
+        <w:drawing>
+          <wp:inline distT="0" distB="0" distL="0" distR="0">
+            <wp:extent cx="1943100" cy="801528"/>
+            <wp:effectExtent l="0" t="0" r="0" b="0"/>
+            <wp:docPr id="2" name="Picture 2" descr="Screenshot_1"/>
+            <wp:cNvGraphicFramePr>
+              <a:graphicFrameLocks xmlns:a="http://schemas.openxmlformats.org/drawingml/2006/main" noChangeAspect="1"/>
+            </wp:cNvGraphicFramePr>
+            <a:graphic xmlns:a="http://schemas.openxmlformats.org/drawingml/2006/main">
+              <a:graphicData uri="http://schemas.openxmlformats.org/drawingml/2006/picture">
+                <pic:pic xmlns:pic="http://schemas.openxmlformats.org/drawingml/2006/picture">
+                  <pic:nvPicPr>
+                    <pic:cNvPr id="0" name="Picture 8" descr="Screenshot_1"/>
+                    <pic:cNvPicPr>
+                      <a:picLocks noChangeAspect="1" noChangeArrowheads="1"/>
+                    </pic:cNvPicPr>
+                  </pic:nvPicPr>
+                  <pic:blipFill>
+                    <a:blip r:embed="rId11" cstate="print">
+                      <a:extLst>
+                        <a:ext uri="{28A0092B-C50C-407E-A947-70E740481C1C}">
+                          <a14:useLocalDpi xmlns:a14="http://schemas.microsoft.com/office/drawing/2010/main" val="0"/>
+                        </a:ext>
+                      </a:extLst>
+                    </a:blip>
+                    <a:srcRect/>
+                    <a:stretch>
+                      <a:fillRect/>
+                    </a:stretch>
+                  </pic:blipFill>
+                  <pic:spPr bwMode="auto">
+                    <a:xfrm>
+                      <a:off x="0" y="0"/>
+                      <a:ext cx="1955030" cy="806449"/>
+                    </a:xfrm>
+                    <a:prstGeom prst="rect">
+                      <a:avLst/>
+                    </a:prstGeom>
+                    <a:noFill/>
+                    <a:ln>
+                      <a:noFill/>
+                    </a:ln>
+                  </pic:spPr>
+                </pic:pic>
+              </a:graphicData>
+            </a:graphic>
+          </wp:inline>
+        </w:drawing>
       </w:r>
     </w:p>
+    <w:p/>
     <w:p>
       <w:r>
         <w:t>Mit:</w:t>
@@ -553,13 +602,7 @@
             <w:rPr>
               <w:rFonts w:ascii="Cambria Math" w:hAnsi="Cambria Math"/>
             </w:rPr>
-            <m:t>≡</m:t>
-          </m:r>
-          <m:r>
-            <w:rPr>
-              <w:rFonts w:ascii="Cambria Math" w:hAnsi="Cambria Math"/>
-            </w:rPr>
-            <m:t xml:space="preserve"> </m:t>
+            <m:t xml:space="preserve">≡ </m:t>
           </m:r>
           <m:acc>
             <m:accPr>
@@ -584,13 +627,7 @@
             <w:rPr>
               <w:rFonts w:ascii="Cambria Math" w:hAnsi="Cambria Math"/>
             </w:rPr>
-            <m:t xml:space="preserve"> </m:t>
-          </m:r>
-          <m:r>
-            <w:rPr>
-              <w:rFonts w:ascii="Cambria Math" w:hAnsi="Cambria Math"/>
-            </w:rPr>
-            <m:t>≡y</m:t>
+            <m:t xml:space="preserve"> ≡y</m:t>
           </m:r>
         </m:oMath>
       </m:oMathPara>
@@ -661,18 +698,2724 @@
         <w:pStyle w:val="Heading2"/>
       </w:pPr>
       <w:r>
-        <w:t xml:space="preserve">Aufgabe </w:t>
+        <w:t>Aufgabe 2:</w:t>
       </w:r>
+    </w:p>
+    <w:p>
+      <w:pPr>
+        <w:rPr>
+          <w:rFonts w:eastAsiaTheme="minorEastAsia"/>
+        </w:rPr>
+      </w:pPr>
+      <m:oMathPara>
+        <m:oMath>
+          <m:acc>
+            <m:accPr>
+              <m:chr m:val="̇"/>
+              <m:ctrlPr>
+                <w:rPr>
+                  <w:rFonts w:ascii="Cambria Math" w:hAnsi="Cambria Math"/>
+                  <w:i/>
+                </w:rPr>
+              </m:ctrlPr>
+            </m:accPr>
+            <m:e>
+              <m:r>
+                <w:rPr>
+                  <w:rFonts w:ascii="Cambria Math" w:hAnsi="Cambria Math"/>
+                </w:rPr>
+                <m:t>x</m:t>
+              </m:r>
+            </m:e>
+          </m:acc>
+          <m:r>
+            <w:rPr>
+              <w:rFonts w:ascii="Cambria Math" w:hAnsi="Cambria Math"/>
+            </w:rPr>
+            <m:t>=</m:t>
+          </m:r>
+          <m:d>
+            <m:dPr>
+              <m:ctrlPr>
+                <w:rPr>
+                  <w:rFonts w:ascii="Cambria Math" w:hAnsi="Cambria Math"/>
+                  <w:i/>
+                </w:rPr>
+              </m:ctrlPr>
+            </m:dPr>
+            <m:e>
+              <m:m>
+                <m:mPr>
+                  <m:mcs>
+                    <m:mc>
+                      <m:mcPr>
+                        <m:count m:val="1"/>
+                        <m:mcJc m:val="center"/>
+                      </m:mcPr>
+                    </m:mc>
+                  </m:mcs>
+                  <m:ctrlPr>
+                    <w:rPr>
+                      <w:rFonts w:ascii="Cambria Math" w:hAnsi="Cambria Math"/>
+                      <w:i/>
+                    </w:rPr>
+                  </m:ctrlPr>
+                </m:mPr>
+                <m:mr>
+                  <m:e>
+                    <m:acc>
+                      <m:accPr>
+                        <m:chr m:val="̇"/>
+                        <m:ctrlPr>
+                          <w:rPr>
+                            <w:rFonts w:ascii="Cambria Math" w:hAnsi="Cambria Math"/>
+                            <w:i/>
+                          </w:rPr>
+                        </m:ctrlPr>
+                      </m:accPr>
+                      <m:e>
+                        <m:r>
+                          <w:rPr>
+                            <w:rFonts w:ascii="Cambria Math" w:hAnsi="Cambria Math"/>
+                          </w:rPr>
+                          <m:t>x</m:t>
+                        </m:r>
+                      </m:e>
+                    </m:acc>
+                  </m:e>
+                </m:mr>
+                <m:mr>
+                  <m:e>
+                    <m:acc>
+                      <m:accPr>
+                        <m:chr m:val="̈"/>
+                        <m:ctrlPr>
+                          <w:rPr>
+                            <w:rFonts w:ascii="Cambria Math" w:hAnsi="Cambria Math"/>
+                            <w:i/>
+                          </w:rPr>
+                        </m:ctrlPr>
+                      </m:accPr>
+                      <m:e>
+                        <m:r>
+                          <w:rPr>
+                            <w:rFonts w:ascii="Cambria Math" w:hAnsi="Cambria Math"/>
+                          </w:rPr>
+                          <m:t>x</m:t>
+                        </m:r>
+                      </m:e>
+                    </m:acc>
+                  </m:e>
+                </m:mr>
+                <m:mr>
+                  <m:e>
+                    <m:acc>
+                      <m:accPr>
+                        <m:chr m:val="̇"/>
+                        <m:ctrlPr>
+                          <w:rPr>
+                            <w:rFonts w:ascii="Cambria Math" w:hAnsi="Cambria Math"/>
+                            <w:i/>
+                          </w:rPr>
+                        </m:ctrlPr>
+                      </m:accPr>
+                      <m:e>
+                        <m:eqArr>
+                          <m:eqArrPr>
+                            <m:ctrlPr>
+                              <w:rPr>
+                                <w:rFonts w:ascii="Cambria Math" w:hAnsi="Cambria Math"/>
+                                <w:i/>
+                              </w:rPr>
+                            </m:ctrlPr>
+                          </m:eqArrPr>
+                          <m:e>
+                            <m:r>
+                              <w:rPr>
+                                <w:rFonts w:ascii="Cambria Math" w:hAnsi="Cambria Math"/>
+                              </w:rPr>
+                              <m:t>φ</m:t>
+                            </m:r>
+                          </m:e>
+                          <m:e>
+                            <m:acc>
+                              <m:accPr>
+                                <m:chr m:val="̈"/>
+                                <m:ctrlPr>
+                                  <w:rPr>
+                                    <w:rFonts w:ascii="Cambria Math" w:hAnsi="Cambria Math"/>
+                                    <w:i/>
+                                  </w:rPr>
+                                </m:ctrlPr>
+                              </m:accPr>
+                              <m:e>
+                                <m:r>
+                                  <w:rPr>
+                                    <w:rFonts w:ascii="Cambria Math" w:hAnsi="Cambria Math"/>
+                                  </w:rPr>
+                                  <m:t>φ</m:t>
+                                </m:r>
+                              </m:e>
+                            </m:acc>
+                          </m:e>
+                        </m:eqArr>
+                      </m:e>
+                    </m:acc>
+                  </m:e>
+                </m:mr>
+              </m:m>
+            </m:e>
+          </m:d>
+          <m:r>
+            <w:rPr>
+              <w:rFonts w:ascii="Cambria Math" w:hAnsi="Cambria Math"/>
+            </w:rPr>
+            <m:t>=A</m:t>
+          </m:r>
+          <m:r>
+            <w:rPr>
+              <w:rFonts w:ascii="Cambria Math" w:hAnsi="Cambria Math"/>
+            </w:rPr>
+            <m:t>.</m:t>
+          </m:r>
+          <m:d>
+            <m:dPr>
+              <m:ctrlPr>
+                <w:rPr>
+                  <w:rFonts w:ascii="Cambria Math" w:hAnsi="Cambria Math"/>
+                  <w:i/>
+                </w:rPr>
+              </m:ctrlPr>
+            </m:dPr>
+            <m:e>
+              <m:m>
+                <m:mPr>
+                  <m:mcs>
+                    <m:mc>
+                      <m:mcPr>
+                        <m:count m:val="1"/>
+                        <m:mcJc m:val="center"/>
+                      </m:mcPr>
+                    </m:mc>
+                  </m:mcs>
+                  <m:ctrlPr>
+                    <w:rPr>
+                      <w:rFonts w:ascii="Cambria Math" w:hAnsi="Cambria Math"/>
+                      <w:i/>
+                    </w:rPr>
+                  </m:ctrlPr>
+                </m:mPr>
+                <m:mr>
+                  <m:e>
+                    <m:r>
+                      <w:rPr>
+                        <w:rFonts w:ascii="Cambria Math" w:hAnsi="Cambria Math"/>
+                      </w:rPr>
+                      <m:t>x</m:t>
+                    </m:r>
+                  </m:e>
+                </m:mr>
+                <m:mr>
+                  <m:e>
+                    <m:acc>
+                      <m:accPr>
+                        <m:chr m:val="̇"/>
+                        <m:ctrlPr>
+                          <w:rPr>
+                            <w:rFonts w:ascii="Cambria Math" w:hAnsi="Cambria Math"/>
+                            <w:i/>
+                          </w:rPr>
+                        </m:ctrlPr>
+                      </m:accPr>
+                      <m:e>
+                        <m:r>
+                          <w:rPr>
+                            <w:rFonts w:ascii="Cambria Math" w:hAnsi="Cambria Math"/>
+                          </w:rPr>
+                          <m:t>x</m:t>
+                        </m:r>
+                      </m:e>
+                    </m:acc>
+                  </m:e>
+                </m:mr>
+                <m:mr>
+                  <m:e>
+                    <m:m>
+                      <m:mPr>
+                        <m:mcs>
+                          <m:mc>
+                            <m:mcPr>
+                              <m:count m:val="1"/>
+                              <m:mcJc m:val="center"/>
+                            </m:mcPr>
+                          </m:mc>
+                        </m:mcs>
+                        <m:ctrlPr>
+                          <w:rPr>
+                            <w:rFonts w:ascii="Cambria Math" w:hAnsi="Cambria Math"/>
+                            <w:i/>
+                          </w:rPr>
+                        </m:ctrlPr>
+                      </m:mPr>
+                      <m:mr>
+                        <m:e>
+                          <m:r>
+                            <w:rPr>
+                              <w:rFonts w:ascii="Cambria Math" w:hAnsi="Cambria Math"/>
+                            </w:rPr>
+                            <m:t>φ</m:t>
+                          </m:r>
+                        </m:e>
+                      </m:mr>
+                      <m:mr>
+                        <m:e>
+                          <m:acc>
+                            <m:accPr>
+                              <m:chr m:val="̇"/>
+                              <m:ctrlPr>
+                                <w:rPr>
+                                  <w:rFonts w:ascii="Cambria Math" w:hAnsi="Cambria Math"/>
+                                  <w:i/>
+                                </w:rPr>
+                              </m:ctrlPr>
+                            </m:accPr>
+                            <m:e>
+                              <m:r>
+                                <w:rPr>
+                                  <w:rFonts w:ascii="Cambria Math" w:hAnsi="Cambria Math"/>
+                                </w:rPr>
+                                <m:t>φ</m:t>
+                              </m:r>
+                            </m:e>
+                          </m:acc>
+                        </m:e>
+                      </m:mr>
+                    </m:m>
+                  </m:e>
+                </m:mr>
+              </m:m>
+            </m:e>
+          </m:d>
+          <m:r>
+            <w:rPr>
+              <w:rFonts w:ascii="Cambria Math" w:hAnsi="Cambria Math"/>
+            </w:rPr>
+            <m:t>+B</m:t>
+          </m:r>
+          <m:r>
+            <w:rPr>
+              <w:rFonts w:ascii="Cambria Math" w:hAnsi="Cambria Math"/>
+            </w:rPr>
+            <m:t>.</m:t>
+          </m:r>
+          <m:sSub>
+            <m:sSubPr>
+              <m:ctrlPr>
+                <w:rPr>
+                  <w:rFonts w:ascii="Cambria Math" w:hAnsi="Cambria Math"/>
+                  <w:i/>
+                </w:rPr>
+              </m:ctrlPr>
+            </m:sSubPr>
+            <m:e>
+              <m:r>
+                <w:rPr>
+                  <w:rFonts w:ascii="Cambria Math" w:hAnsi="Cambria Math"/>
+                </w:rPr>
+                <m:t>v</m:t>
+              </m:r>
+            </m:e>
+            <m:sub>
+              <m:r>
+                <w:rPr>
+                  <w:rFonts w:ascii="Cambria Math" w:hAnsi="Cambria Math"/>
+                </w:rPr>
+                <m:t>soll</m:t>
+              </m:r>
+            </m:sub>
+          </m:sSub>
+        </m:oMath>
+      </m:oMathPara>
+    </w:p>
+    <w:p>
+      <w:pPr>
+        <w:rPr>
+          <w:rFonts w:eastAsiaTheme="minorEastAsia"/>
+        </w:rPr>
+      </w:pPr>
+      <m:oMathPara>
+        <m:oMath>
+          <m:r>
+            <w:rPr>
+              <w:rFonts w:ascii="Cambria Math" w:hAnsi="Cambria Math"/>
+            </w:rPr>
+            <m:t>y=</m:t>
+          </m:r>
+          <m:d>
+            <m:dPr>
+              <m:ctrlPr>
+                <w:rPr>
+                  <w:rFonts w:ascii="Cambria Math" w:hAnsi="Cambria Math"/>
+                  <w:i/>
+                </w:rPr>
+              </m:ctrlPr>
+            </m:dPr>
+            <m:e>
+              <m:m>
+                <m:mPr>
+                  <m:mcs>
+                    <m:mc>
+                      <m:mcPr>
+                        <m:count m:val="1"/>
+                        <m:mcJc m:val="center"/>
+                      </m:mcPr>
+                    </m:mc>
+                  </m:mcs>
+                  <m:ctrlPr>
+                    <w:rPr>
+                      <w:rFonts w:ascii="Cambria Math" w:hAnsi="Cambria Math"/>
+                      <w:i/>
+                    </w:rPr>
+                  </m:ctrlPr>
+                </m:mPr>
+                <m:mr>
+                  <m:e>
+                    <m:r>
+                      <w:rPr>
+                        <w:rFonts w:ascii="Cambria Math" w:hAnsi="Cambria Math"/>
+                      </w:rPr>
+                      <m:t>x</m:t>
+                    </m:r>
+                  </m:e>
+                </m:mr>
+                <m:mr>
+                  <m:e>
+                    <m:r>
+                      <w:rPr>
+                        <w:rFonts w:ascii="Cambria Math" w:hAnsi="Cambria Math"/>
+                      </w:rPr>
+                      <m:t>φ</m:t>
+                    </m:r>
+                  </m:e>
+                </m:mr>
+              </m:m>
+            </m:e>
+          </m:d>
+          <m:r>
+            <w:rPr>
+              <w:rFonts w:ascii="Cambria Math" w:hAnsi="Cambria Math"/>
+            </w:rPr>
+            <m:t>=B</m:t>
+          </m:r>
+          <m:r>
+            <w:rPr>
+              <w:rFonts w:ascii="Cambria Math" w:hAnsi="Cambria Math"/>
+            </w:rPr>
+            <m:t>.</m:t>
+          </m:r>
+          <m:d>
+            <m:dPr>
+              <m:ctrlPr>
+                <w:rPr>
+                  <w:rFonts w:ascii="Cambria Math" w:hAnsi="Cambria Math"/>
+                  <w:i/>
+                </w:rPr>
+              </m:ctrlPr>
+            </m:dPr>
+            <m:e>
+              <m:m>
+                <m:mPr>
+                  <m:mcs>
+                    <m:mc>
+                      <m:mcPr>
+                        <m:count m:val="1"/>
+                        <m:mcJc m:val="center"/>
+                      </m:mcPr>
+                    </m:mc>
+                  </m:mcs>
+                  <m:ctrlPr>
+                    <w:rPr>
+                      <w:rFonts w:ascii="Cambria Math" w:hAnsi="Cambria Math"/>
+                      <w:i/>
+                    </w:rPr>
+                  </m:ctrlPr>
+                </m:mPr>
+                <m:mr>
+                  <m:e>
+                    <m:r>
+                      <w:rPr>
+                        <w:rFonts w:ascii="Cambria Math" w:hAnsi="Cambria Math"/>
+                      </w:rPr>
+                      <m:t>x</m:t>
+                    </m:r>
+                  </m:e>
+                </m:mr>
+                <m:mr>
+                  <m:e>
+                    <m:acc>
+                      <m:accPr>
+                        <m:chr m:val="̇"/>
+                        <m:ctrlPr>
+                          <w:rPr>
+                            <w:rFonts w:ascii="Cambria Math" w:hAnsi="Cambria Math"/>
+                            <w:i/>
+                          </w:rPr>
+                        </m:ctrlPr>
+                      </m:accPr>
+                      <m:e>
+                        <m:r>
+                          <w:rPr>
+                            <w:rFonts w:ascii="Cambria Math" w:hAnsi="Cambria Math"/>
+                          </w:rPr>
+                          <m:t>x</m:t>
+                        </m:r>
+                      </m:e>
+                    </m:acc>
+                  </m:e>
+                </m:mr>
+                <m:mr>
+                  <m:e>
+                    <m:m>
+                      <m:mPr>
+                        <m:mcs>
+                          <m:mc>
+                            <m:mcPr>
+                              <m:count m:val="1"/>
+                              <m:mcJc m:val="center"/>
+                            </m:mcPr>
+                          </m:mc>
+                        </m:mcs>
+                        <m:ctrlPr>
+                          <w:rPr>
+                            <w:rFonts w:ascii="Cambria Math" w:hAnsi="Cambria Math"/>
+                            <w:i/>
+                          </w:rPr>
+                        </m:ctrlPr>
+                      </m:mPr>
+                      <m:mr>
+                        <m:e>
+                          <m:r>
+                            <w:rPr>
+                              <w:rFonts w:ascii="Cambria Math" w:hAnsi="Cambria Math"/>
+                            </w:rPr>
+                            <m:t>φ</m:t>
+                          </m:r>
+                        </m:e>
+                      </m:mr>
+                      <m:mr>
+                        <m:e>
+                          <m:acc>
+                            <m:accPr>
+                              <m:chr m:val="̇"/>
+                              <m:ctrlPr>
+                                <w:rPr>
+                                  <w:rFonts w:ascii="Cambria Math" w:hAnsi="Cambria Math"/>
+                                  <w:i/>
+                                </w:rPr>
+                              </m:ctrlPr>
+                            </m:accPr>
+                            <m:e>
+                              <m:r>
+                                <w:rPr>
+                                  <w:rFonts w:ascii="Cambria Math" w:hAnsi="Cambria Math"/>
+                                </w:rPr>
+                                <m:t>φ</m:t>
+                              </m:r>
+                            </m:e>
+                          </m:acc>
+                        </m:e>
+                      </m:mr>
+                    </m:m>
+                  </m:e>
+                </m:mr>
+              </m:m>
+            </m:e>
+          </m:d>
+          <m:r>
+            <w:rPr>
+              <w:rFonts w:ascii="Cambria Math" w:hAnsi="Cambria Math"/>
+            </w:rPr>
+            <m:t>+D</m:t>
+          </m:r>
+          <m:r>
+            <w:rPr>
+              <w:rFonts w:ascii="Cambria Math" w:hAnsi="Cambria Math"/>
+            </w:rPr>
+            <m:t>.</m:t>
+          </m:r>
+          <m:sSub>
+            <m:sSubPr>
+              <m:ctrlPr>
+                <w:rPr>
+                  <w:rFonts w:ascii="Cambria Math" w:hAnsi="Cambria Math"/>
+                  <w:i/>
+                </w:rPr>
+              </m:ctrlPr>
+            </m:sSubPr>
+            <m:e>
+              <m:r>
+                <w:rPr>
+                  <w:rFonts w:ascii="Cambria Math" w:hAnsi="Cambria Math"/>
+                </w:rPr>
+                <m:t>v</m:t>
+              </m:r>
+            </m:e>
+            <m:sub>
+              <m:r>
+                <w:rPr>
+                  <w:rFonts w:ascii="Cambria Math" w:hAnsi="Cambria Math"/>
+                </w:rPr>
+                <m:t>soll</m:t>
+              </m:r>
+            </m:sub>
+          </m:sSub>
+        </m:oMath>
+      </m:oMathPara>
+    </w:p>
+    <w:p>
       <w:r>
-        <w:t>2</w:t>
+        <w:rPr>
+          <w:rFonts w:eastAsiaTheme="minorEastAsia"/>
+        </w:rPr>
+        <w:t>mit</w:t>
       </w:r>
+    </w:p>
+    <w:p>
+      <w:pPr>
+        <w:rPr>
+          <w:rFonts w:eastAsiaTheme="minorEastAsia"/>
+        </w:rPr>
+      </w:pPr>
+      <m:oMathPara>
+        <m:oMath>
+          <m:r>
+            <w:rPr>
+              <w:rFonts w:ascii="Cambria Math" w:hAnsi="Cambria Math"/>
+            </w:rPr>
+            <m:t>A</m:t>
+          </m:r>
+          <m:r>
+            <w:rPr>
+              <w:rFonts w:ascii="Cambria Math" w:hAnsi="Cambria Math"/>
+            </w:rPr>
+            <m:t xml:space="preserve">= </m:t>
+          </m:r>
+          <m:d>
+            <m:dPr>
+              <m:begChr m:val="["/>
+              <m:endChr m:val="]"/>
+              <m:ctrlPr>
+                <w:rPr>
+                  <w:rFonts w:ascii="Cambria Math" w:hAnsi="Cambria Math"/>
+                  <w:i/>
+                </w:rPr>
+              </m:ctrlPr>
+            </m:dPr>
+            <m:e>
+              <m:m>
+                <m:mPr>
+                  <m:mcs>
+                    <m:mc>
+                      <m:mcPr>
+                        <m:count m:val="3"/>
+                        <m:mcJc m:val="center"/>
+                      </m:mcPr>
+                    </m:mc>
+                  </m:mcs>
+                  <m:ctrlPr>
+                    <w:rPr>
+                      <w:rFonts w:ascii="Cambria Math" w:hAnsi="Cambria Math"/>
+                      <w:i/>
+                    </w:rPr>
+                  </m:ctrlPr>
+                </m:mPr>
+                <m:mr>
+                  <m:e>
+                    <m:sSub>
+                      <m:sSubPr>
+                        <m:ctrlPr>
+                          <w:rPr>
+                            <w:rFonts w:ascii="Cambria Math" w:hAnsi="Cambria Math"/>
+                            <w:i/>
+                          </w:rPr>
+                        </m:ctrlPr>
+                      </m:sSubPr>
+                      <m:e>
+                        <m:d>
+                          <m:dPr>
+                            <m:begChr m:val=""/>
+                            <m:endChr m:val="|"/>
+                            <m:ctrlPr>
+                              <w:rPr>
+                                <w:rFonts w:ascii="Cambria Math" w:hAnsi="Cambria Math"/>
+                                <w:i/>
+                              </w:rPr>
+                            </m:ctrlPr>
+                          </m:dPr>
+                          <m:e>
+                            <m:f>
+                              <m:fPr>
+                                <m:ctrlPr>
+                                  <w:rPr>
+                                    <w:rFonts w:ascii="Cambria Math" w:hAnsi="Cambria Math"/>
+                                    <w:i/>
+                                  </w:rPr>
+                                </m:ctrlPr>
+                              </m:fPr>
+                              <m:num>
+                                <m:r>
+                                  <w:rPr>
+                                    <w:rFonts w:ascii="Cambria Math" w:hAnsi="Cambria Math"/>
+                                  </w:rPr>
+                                  <m:t>∂</m:t>
+                                </m:r>
+                                <m:sSub>
+                                  <m:sSubPr>
+                                    <m:ctrlPr>
+                                      <w:rPr>
+                                        <w:rFonts w:ascii="Cambria Math" w:hAnsi="Cambria Math"/>
+                                        <w:i/>
+                                      </w:rPr>
+                                    </m:ctrlPr>
+                                  </m:sSubPr>
+                                  <m:e>
+                                    <m:r>
+                                      <w:rPr>
+                                        <w:rFonts w:ascii="Cambria Math" w:hAnsi="Cambria Math"/>
+                                      </w:rPr>
+                                      <m:t>f</m:t>
+                                    </m:r>
+                                  </m:e>
+                                  <m:sub>
+                                    <m:r>
+                                      <w:rPr>
+                                        <w:rFonts w:ascii="Cambria Math" w:hAnsi="Cambria Math"/>
+                                      </w:rPr>
+                                      <m:t>1</m:t>
+                                    </m:r>
+                                  </m:sub>
+                                </m:sSub>
+                              </m:num>
+                              <m:den>
+                                <m:r>
+                                  <w:rPr>
+                                    <w:rFonts w:ascii="Cambria Math" w:hAnsi="Cambria Math"/>
+                                  </w:rPr>
+                                  <m:t>∂</m:t>
+                                </m:r>
+                                <m:sSub>
+                                  <m:sSubPr>
+                                    <m:ctrlPr>
+                                      <w:rPr>
+                                        <w:rFonts w:ascii="Cambria Math" w:hAnsi="Cambria Math"/>
+                                        <w:i/>
+                                      </w:rPr>
+                                    </m:ctrlPr>
+                                  </m:sSubPr>
+                                  <m:e>
+                                    <m:r>
+                                      <w:rPr>
+                                        <w:rFonts w:ascii="Cambria Math" w:hAnsi="Cambria Math"/>
+                                      </w:rPr>
+                                      <m:t>x</m:t>
+                                    </m:r>
+                                  </m:e>
+                                  <m:sub>
+                                    <m:r>
+                                      <w:rPr>
+                                        <w:rFonts w:ascii="Cambria Math" w:hAnsi="Cambria Math"/>
+                                      </w:rPr>
+                                      <m:t>1</m:t>
+                                    </m:r>
+                                  </m:sub>
+                                </m:sSub>
+                              </m:den>
+                            </m:f>
+                          </m:e>
+                        </m:d>
+                      </m:e>
+                      <m:sub>
+                        <m:sSub>
+                          <m:sSubPr>
+                            <m:ctrlPr>
+                              <w:rPr>
+                                <w:rFonts w:ascii="Cambria Math" w:hAnsi="Cambria Math"/>
+                                <w:i/>
+                              </w:rPr>
+                            </m:ctrlPr>
+                          </m:sSubPr>
+                          <m:e>
+                            <m:sSub>
+                              <m:sSubPr>
+                                <m:ctrlPr>
+                                  <w:rPr>
+                                    <w:rFonts w:ascii="Cambria Math" w:hAnsi="Cambria Math"/>
+                                    <w:i/>
+                                  </w:rPr>
+                                </m:ctrlPr>
+                              </m:sSubPr>
+                              <m:e>
+                                <m:r>
+                                  <w:rPr>
+                                    <w:rFonts w:ascii="Cambria Math" w:hAnsi="Cambria Math"/>
+                                  </w:rPr>
+                                  <m:t>x</m:t>
+                                </m:r>
+                              </m:e>
+                              <m:sub>
+                                <m:r>
+                                  <w:rPr>
+                                    <w:rFonts w:ascii="Cambria Math" w:hAnsi="Cambria Math"/>
+                                  </w:rPr>
+                                  <m:t>0</m:t>
+                                </m:r>
+                              </m:sub>
+                            </m:sSub>
+                            <m:r>
+                              <w:rPr>
+                                <w:rFonts w:ascii="Cambria Math" w:hAnsi="Cambria Math"/>
+                              </w:rPr>
+                              <m:t>u</m:t>
+                            </m:r>
+                          </m:e>
+                          <m:sub>
+                            <m:r>
+                              <w:rPr>
+                                <w:rFonts w:ascii="Cambria Math" w:hAnsi="Cambria Math"/>
+                              </w:rPr>
+                              <m:t>0</m:t>
+                            </m:r>
+                          </m:sub>
+                        </m:sSub>
+                      </m:sub>
+                    </m:sSub>
+                  </m:e>
+                  <m:e>
+                    <m:r>
+                      <w:rPr>
+                        <w:rFonts w:ascii="Cambria Math" w:hAnsi="Cambria Math"/>
+                      </w:rPr>
+                      <m:t>⋯</m:t>
+                    </m:r>
+                  </m:e>
+                  <m:e>
+                    <m:sSub>
+                      <m:sSubPr>
+                        <m:ctrlPr>
+                          <w:rPr>
+                            <w:rFonts w:ascii="Cambria Math" w:hAnsi="Cambria Math"/>
+                            <w:i/>
+                          </w:rPr>
+                        </m:ctrlPr>
+                      </m:sSubPr>
+                      <m:e>
+                        <m:d>
+                          <m:dPr>
+                            <m:begChr m:val=""/>
+                            <m:endChr m:val="|"/>
+                            <m:ctrlPr>
+                              <w:rPr>
+                                <w:rFonts w:ascii="Cambria Math" w:hAnsi="Cambria Math"/>
+                                <w:i/>
+                              </w:rPr>
+                            </m:ctrlPr>
+                          </m:dPr>
+                          <m:e>
+                            <m:f>
+                              <m:fPr>
+                                <m:ctrlPr>
+                                  <w:rPr>
+                                    <w:rFonts w:ascii="Cambria Math" w:hAnsi="Cambria Math"/>
+                                    <w:i/>
+                                  </w:rPr>
+                                </m:ctrlPr>
+                              </m:fPr>
+                              <m:num>
+                                <m:r>
+                                  <w:rPr>
+                                    <w:rFonts w:ascii="Cambria Math" w:hAnsi="Cambria Math"/>
+                                  </w:rPr>
+                                  <m:t>∂</m:t>
+                                </m:r>
+                                <m:sSub>
+                                  <m:sSubPr>
+                                    <m:ctrlPr>
+                                      <w:rPr>
+                                        <w:rFonts w:ascii="Cambria Math" w:hAnsi="Cambria Math"/>
+                                        <w:i/>
+                                      </w:rPr>
+                                    </m:ctrlPr>
+                                  </m:sSubPr>
+                                  <m:e>
+                                    <m:r>
+                                      <w:rPr>
+                                        <w:rFonts w:ascii="Cambria Math" w:hAnsi="Cambria Math"/>
+                                      </w:rPr>
+                                      <m:t>f</m:t>
+                                    </m:r>
+                                  </m:e>
+                                  <m:sub>
+                                    <m:r>
+                                      <w:rPr>
+                                        <w:rFonts w:ascii="Cambria Math" w:hAnsi="Cambria Math"/>
+                                      </w:rPr>
+                                      <m:t>1</m:t>
+                                    </m:r>
+                                  </m:sub>
+                                </m:sSub>
+                              </m:num>
+                              <m:den>
+                                <m:r>
+                                  <w:rPr>
+                                    <w:rFonts w:ascii="Cambria Math" w:hAnsi="Cambria Math"/>
+                                  </w:rPr>
+                                  <m:t>∂</m:t>
+                                </m:r>
+                                <m:sSub>
+                                  <m:sSubPr>
+                                    <m:ctrlPr>
+                                      <w:rPr>
+                                        <w:rFonts w:ascii="Cambria Math" w:hAnsi="Cambria Math"/>
+                                        <w:i/>
+                                      </w:rPr>
+                                    </m:ctrlPr>
+                                  </m:sSubPr>
+                                  <m:e>
+                                    <m:r>
+                                      <w:rPr>
+                                        <w:rFonts w:ascii="Cambria Math" w:hAnsi="Cambria Math"/>
+                                      </w:rPr>
+                                      <m:t>x</m:t>
+                                    </m:r>
+                                  </m:e>
+                                  <m:sub>
+                                    <m:r>
+                                      <w:rPr>
+                                        <w:rFonts w:ascii="Cambria Math" w:hAnsi="Cambria Math"/>
+                                      </w:rPr>
+                                      <m:t>n</m:t>
+                                    </m:r>
+                                  </m:sub>
+                                </m:sSub>
+                              </m:den>
+                            </m:f>
+                          </m:e>
+                        </m:d>
+                      </m:e>
+                      <m:sub>
+                        <m:sSub>
+                          <m:sSubPr>
+                            <m:ctrlPr>
+                              <w:rPr>
+                                <w:rFonts w:ascii="Cambria Math" w:hAnsi="Cambria Math"/>
+                                <w:i/>
+                              </w:rPr>
+                            </m:ctrlPr>
+                          </m:sSubPr>
+                          <m:e>
+                            <m:sSub>
+                              <m:sSubPr>
+                                <m:ctrlPr>
+                                  <w:rPr>
+                                    <w:rFonts w:ascii="Cambria Math" w:hAnsi="Cambria Math"/>
+                                    <w:i/>
+                                  </w:rPr>
+                                </m:ctrlPr>
+                              </m:sSubPr>
+                              <m:e>
+                                <m:r>
+                                  <w:rPr>
+                                    <w:rFonts w:ascii="Cambria Math" w:hAnsi="Cambria Math"/>
+                                  </w:rPr>
+                                  <m:t>x</m:t>
+                                </m:r>
+                              </m:e>
+                              <m:sub>
+                                <m:r>
+                                  <w:rPr>
+                                    <w:rFonts w:ascii="Cambria Math" w:hAnsi="Cambria Math"/>
+                                  </w:rPr>
+                                  <m:t>0</m:t>
+                                </m:r>
+                              </m:sub>
+                            </m:sSub>
+                            <m:r>
+                              <w:rPr>
+                                <w:rFonts w:ascii="Cambria Math" w:hAnsi="Cambria Math"/>
+                              </w:rPr>
+                              <m:t>u</m:t>
+                            </m:r>
+                          </m:e>
+                          <m:sub>
+                            <m:r>
+                              <w:rPr>
+                                <w:rFonts w:ascii="Cambria Math" w:hAnsi="Cambria Math"/>
+                              </w:rPr>
+                              <m:t>0</m:t>
+                            </m:r>
+                          </m:sub>
+                        </m:sSub>
+                      </m:sub>
+                    </m:sSub>
+                  </m:e>
+                </m:mr>
+                <m:mr>
+                  <m:e>
+                    <m:r>
+                      <w:rPr>
+                        <w:rFonts w:ascii="Cambria Math" w:hAnsi="Cambria Math"/>
+                      </w:rPr>
+                      <m:t>⋮</m:t>
+                    </m:r>
+                  </m:e>
+                  <m:e>
+                    <m:r>
+                      <w:rPr>
+                        <w:rFonts w:ascii="Cambria Math" w:hAnsi="Cambria Math"/>
+                      </w:rPr>
+                      <m:t>⋱</m:t>
+                    </m:r>
+                  </m:e>
+                  <m:e>
+                    <m:r>
+                      <w:rPr>
+                        <w:rFonts w:ascii="Cambria Math" w:hAnsi="Cambria Math"/>
+                      </w:rPr>
+                      <m:t>⋮</m:t>
+                    </m:r>
+                  </m:e>
+                </m:mr>
+                <m:mr>
+                  <m:e>
+                    <m:sSub>
+                      <m:sSubPr>
+                        <m:ctrlPr>
+                          <w:rPr>
+                            <w:rFonts w:ascii="Cambria Math" w:hAnsi="Cambria Math"/>
+                            <w:i/>
+                          </w:rPr>
+                        </m:ctrlPr>
+                      </m:sSubPr>
+                      <m:e>
+                        <m:d>
+                          <m:dPr>
+                            <m:begChr m:val=""/>
+                            <m:endChr m:val="|"/>
+                            <m:ctrlPr>
+                              <w:rPr>
+                                <w:rFonts w:ascii="Cambria Math" w:hAnsi="Cambria Math"/>
+                                <w:i/>
+                              </w:rPr>
+                            </m:ctrlPr>
+                          </m:dPr>
+                          <m:e>
+                            <m:f>
+                              <m:fPr>
+                                <m:ctrlPr>
+                                  <w:rPr>
+                                    <w:rFonts w:ascii="Cambria Math" w:hAnsi="Cambria Math"/>
+                                    <w:i/>
+                                  </w:rPr>
+                                </m:ctrlPr>
+                              </m:fPr>
+                              <m:num>
+                                <m:r>
+                                  <w:rPr>
+                                    <w:rFonts w:ascii="Cambria Math" w:hAnsi="Cambria Math"/>
+                                  </w:rPr>
+                                  <m:t>∂</m:t>
+                                </m:r>
+                                <m:sSub>
+                                  <m:sSubPr>
+                                    <m:ctrlPr>
+                                      <w:rPr>
+                                        <w:rFonts w:ascii="Cambria Math" w:hAnsi="Cambria Math"/>
+                                        <w:i/>
+                                      </w:rPr>
+                                    </m:ctrlPr>
+                                  </m:sSubPr>
+                                  <m:e>
+                                    <m:r>
+                                      <w:rPr>
+                                        <w:rFonts w:ascii="Cambria Math" w:hAnsi="Cambria Math"/>
+                                      </w:rPr>
+                                      <m:t>f</m:t>
+                                    </m:r>
+                                  </m:e>
+                                  <m:sub>
+                                    <m:r>
+                                      <w:rPr>
+                                        <w:rFonts w:ascii="Cambria Math" w:hAnsi="Cambria Math"/>
+                                      </w:rPr>
+                                      <m:t>n</m:t>
+                                    </m:r>
+                                  </m:sub>
+                                </m:sSub>
+                              </m:num>
+                              <m:den>
+                                <m:r>
+                                  <w:rPr>
+                                    <w:rFonts w:ascii="Cambria Math" w:hAnsi="Cambria Math"/>
+                                  </w:rPr>
+                                  <m:t>∂</m:t>
+                                </m:r>
+                                <m:sSub>
+                                  <m:sSubPr>
+                                    <m:ctrlPr>
+                                      <w:rPr>
+                                        <w:rFonts w:ascii="Cambria Math" w:hAnsi="Cambria Math"/>
+                                        <w:i/>
+                                      </w:rPr>
+                                    </m:ctrlPr>
+                                  </m:sSubPr>
+                                  <m:e>
+                                    <m:r>
+                                      <w:rPr>
+                                        <w:rFonts w:ascii="Cambria Math" w:hAnsi="Cambria Math"/>
+                                      </w:rPr>
+                                      <m:t>x</m:t>
+                                    </m:r>
+                                  </m:e>
+                                  <m:sub>
+                                    <m:r>
+                                      <w:rPr>
+                                        <w:rFonts w:ascii="Cambria Math" w:hAnsi="Cambria Math"/>
+                                      </w:rPr>
+                                      <m:t>1</m:t>
+                                    </m:r>
+                                  </m:sub>
+                                </m:sSub>
+                              </m:den>
+                            </m:f>
+                          </m:e>
+                        </m:d>
+                      </m:e>
+                      <m:sub>
+                        <m:sSub>
+                          <m:sSubPr>
+                            <m:ctrlPr>
+                              <w:rPr>
+                                <w:rFonts w:ascii="Cambria Math" w:hAnsi="Cambria Math"/>
+                                <w:i/>
+                              </w:rPr>
+                            </m:ctrlPr>
+                          </m:sSubPr>
+                          <m:e>
+                            <m:sSub>
+                              <m:sSubPr>
+                                <m:ctrlPr>
+                                  <w:rPr>
+                                    <w:rFonts w:ascii="Cambria Math" w:hAnsi="Cambria Math"/>
+                                    <w:i/>
+                                  </w:rPr>
+                                </m:ctrlPr>
+                              </m:sSubPr>
+                              <m:e>
+                                <m:r>
+                                  <w:rPr>
+                                    <w:rFonts w:ascii="Cambria Math" w:hAnsi="Cambria Math"/>
+                                  </w:rPr>
+                                  <m:t>x</m:t>
+                                </m:r>
+                              </m:e>
+                              <m:sub>
+                                <m:r>
+                                  <w:rPr>
+                                    <w:rFonts w:ascii="Cambria Math" w:hAnsi="Cambria Math"/>
+                                  </w:rPr>
+                                  <m:t>0</m:t>
+                                </m:r>
+                              </m:sub>
+                            </m:sSub>
+                            <m:r>
+                              <w:rPr>
+                                <w:rFonts w:ascii="Cambria Math" w:hAnsi="Cambria Math"/>
+                              </w:rPr>
+                              <m:t>u</m:t>
+                            </m:r>
+                          </m:e>
+                          <m:sub>
+                            <m:r>
+                              <w:rPr>
+                                <w:rFonts w:ascii="Cambria Math" w:hAnsi="Cambria Math"/>
+                              </w:rPr>
+                              <m:t>0</m:t>
+                            </m:r>
+                          </m:sub>
+                        </m:sSub>
+                      </m:sub>
+                    </m:sSub>
+                  </m:e>
+                  <m:e>
+                    <m:r>
+                      <w:rPr>
+                        <w:rFonts w:ascii="Cambria Math" w:hAnsi="Cambria Math"/>
+                      </w:rPr>
+                      <m:t>⋯</m:t>
+                    </m:r>
+                  </m:e>
+                  <m:e>
+                    <m:sSub>
+                      <m:sSubPr>
+                        <m:ctrlPr>
+                          <w:rPr>
+                            <w:rFonts w:ascii="Cambria Math" w:hAnsi="Cambria Math"/>
+                            <w:i/>
+                          </w:rPr>
+                        </m:ctrlPr>
+                      </m:sSubPr>
+                      <m:e>
+                        <m:d>
+                          <m:dPr>
+                            <m:begChr m:val=""/>
+                            <m:endChr m:val="|"/>
+                            <m:ctrlPr>
+                              <w:rPr>
+                                <w:rFonts w:ascii="Cambria Math" w:hAnsi="Cambria Math"/>
+                                <w:i/>
+                              </w:rPr>
+                            </m:ctrlPr>
+                          </m:dPr>
+                          <m:e>
+                            <m:f>
+                              <m:fPr>
+                                <m:ctrlPr>
+                                  <w:rPr>
+                                    <w:rFonts w:ascii="Cambria Math" w:hAnsi="Cambria Math"/>
+                                    <w:i/>
+                                  </w:rPr>
+                                </m:ctrlPr>
+                              </m:fPr>
+                              <m:num>
+                                <m:r>
+                                  <w:rPr>
+                                    <w:rFonts w:ascii="Cambria Math" w:hAnsi="Cambria Math"/>
+                                  </w:rPr>
+                                  <m:t>∂</m:t>
+                                </m:r>
+                                <m:sSub>
+                                  <m:sSubPr>
+                                    <m:ctrlPr>
+                                      <w:rPr>
+                                        <w:rFonts w:ascii="Cambria Math" w:hAnsi="Cambria Math"/>
+                                        <w:i/>
+                                      </w:rPr>
+                                    </m:ctrlPr>
+                                  </m:sSubPr>
+                                  <m:e>
+                                    <m:r>
+                                      <w:rPr>
+                                        <w:rFonts w:ascii="Cambria Math" w:hAnsi="Cambria Math"/>
+                                      </w:rPr>
+                                      <m:t>f</m:t>
+                                    </m:r>
+                                  </m:e>
+                                  <m:sub>
+                                    <m:r>
+                                      <w:rPr>
+                                        <w:rFonts w:ascii="Cambria Math" w:hAnsi="Cambria Math"/>
+                                      </w:rPr>
+                                      <m:t>n</m:t>
+                                    </m:r>
+                                  </m:sub>
+                                </m:sSub>
+                              </m:num>
+                              <m:den>
+                                <m:r>
+                                  <w:rPr>
+                                    <w:rFonts w:ascii="Cambria Math" w:hAnsi="Cambria Math"/>
+                                  </w:rPr>
+                                  <m:t>∂</m:t>
+                                </m:r>
+                                <m:sSub>
+                                  <m:sSubPr>
+                                    <m:ctrlPr>
+                                      <w:rPr>
+                                        <w:rFonts w:ascii="Cambria Math" w:hAnsi="Cambria Math"/>
+                                        <w:i/>
+                                      </w:rPr>
+                                    </m:ctrlPr>
+                                  </m:sSubPr>
+                                  <m:e>
+                                    <m:r>
+                                      <w:rPr>
+                                        <w:rFonts w:ascii="Cambria Math" w:hAnsi="Cambria Math"/>
+                                      </w:rPr>
+                                      <m:t>x</m:t>
+                                    </m:r>
+                                  </m:e>
+                                  <m:sub>
+                                    <m:r>
+                                      <w:rPr>
+                                        <w:rFonts w:ascii="Cambria Math" w:hAnsi="Cambria Math"/>
+                                      </w:rPr>
+                                      <m:t>n</m:t>
+                                    </m:r>
+                                  </m:sub>
+                                </m:sSub>
+                              </m:den>
+                            </m:f>
+                          </m:e>
+                        </m:d>
+                      </m:e>
+                      <m:sub>
+                        <m:sSub>
+                          <m:sSubPr>
+                            <m:ctrlPr>
+                              <w:rPr>
+                                <w:rFonts w:ascii="Cambria Math" w:hAnsi="Cambria Math"/>
+                                <w:i/>
+                              </w:rPr>
+                            </m:ctrlPr>
+                          </m:sSubPr>
+                          <m:e>
+                            <m:sSub>
+                              <m:sSubPr>
+                                <m:ctrlPr>
+                                  <w:rPr>
+                                    <w:rFonts w:ascii="Cambria Math" w:hAnsi="Cambria Math"/>
+                                    <w:i/>
+                                  </w:rPr>
+                                </m:ctrlPr>
+                              </m:sSubPr>
+                              <m:e>
+                                <m:r>
+                                  <w:rPr>
+                                    <w:rFonts w:ascii="Cambria Math" w:hAnsi="Cambria Math"/>
+                                  </w:rPr>
+                                  <m:t>x</m:t>
+                                </m:r>
+                              </m:e>
+                              <m:sub>
+                                <m:r>
+                                  <w:rPr>
+                                    <w:rFonts w:ascii="Cambria Math" w:hAnsi="Cambria Math"/>
+                                  </w:rPr>
+                                  <m:t>0</m:t>
+                                </m:r>
+                              </m:sub>
+                            </m:sSub>
+                            <m:r>
+                              <w:rPr>
+                                <w:rFonts w:ascii="Cambria Math" w:hAnsi="Cambria Math"/>
+                              </w:rPr>
+                              <m:t>u</m:t>
+                            </m:r>
+                          </m:e>
+                          <m:sub>
+                            <m:r>
+                              <w:rPr>
+                                <w:rFonts w:ascii="Cambria Math" w:hAnsi="Cambria Math"/>
+                              </w:rPr>
+                              <m:t>0</m:t>
+                            </m:r>
+                          </m:sub>
+                        </m:sSub>
+                      </m:sub>
+                    </m:sSub>
+                  </m:e>
+                </m:mr>
+              </m:m>
+            </m:e>
+          </m:d>
+        </m:oMath>
+      </m:oMathPara>
+    </w:p>
+    <w:p>
+      <w:pPr>
+        <w:rPr>
+          <w:rFonts w:eastAsiaTheme="minorEastAsia"/>
+        </w:rPr>
+      </w:pPr>
+      <m:oMathPara>
+        <m:oMath>
+          <m:r>
+            <w:rPr>
+              <w:rFonts w:ascii="Cambria Math" w:hAnsi="Cambria Math"/>
+            </w:rPr>
+            <m:t>B</m:t>
+          </m:r>
+          <m:r>
+            <w:rPr>
+              <w:rFonts w:ascii="Cambria Math" w:hAnsi="Cambria Math"/>
+            </w:rPr>
+            <m:t xml:space="preserve">= </m:t>
+          </m:r>
+          <m:d>
+            <m:dPr>
+              <m:begChr m:val="["/>
+              <m:endChr m:val="]"/>
+              <m:ctrlPr>
+                <w:rPr>
+                  <w:rFonts w:ascii="Cambria Math" w:hAnsi="Cambria Math"/>
+                  <w:i/>
+                </w:rPr>
+              </m:ctrlPr>
+            </m:dPr>
+            <m:e>
+              <m:m>
+                <m:mPr>
+                  <m:mcs>
+                    <m:mc>
+                      <m:mcPr>
+                        <m:count m:val="3"/>
+                        <m:mcJc m:val="center"/>
+                      </m:mcPr>
+                    </m:mc>
+                  </m:mcs>
+                  <m:ctrlPr>
+                    <w:rPr>
+                      <w:rFonts w:ascii="Cambria Math" w:hAnsi="Cambria Math"/>
+                      <w:i/>
+                    </w:rPr>
+                  </m:ctrlPr>
+                </m:mPr>
+                <m:mr>
+                  <m:e>
+                    <m:sSub>
+                      <m:sSubPr>
+                        <m:ctrlPr>
+                          <w:rPr>
+                            <w:rFonts w:ascii="Cambria Math" w:hAnsi="Cambria Math"/>
+                            <w:i/>
+                          </w:rPr>
+                        </m:ctrlPr>
+                      </m:sSubPr>
+                      <m:e>
+                        <m:d>
+                          <m:dPr>
+                            <m:begChr m:val=""/>
+                            <m:endChr m:val="|"/>
+                            <m:ctrlPr>
+                              <w:rPr>
+                                <w:rFonts w:ascii="Cambria Math" w:hAnsi="Cambria Math"/>
+                                <w:i/>
+                              </w:rPr>
+                            </m:ctrlPr>
+                          </m:dPr>
+                          <m:e>
+                            <m:f>
+                              <m:fPr>
+                                <m:ctrlPr>
+                                  <w:rPr>
+                                    <w:rFonts w:ascii="Cambria Math" w:hAnsi="Cambria Math"/>
+                                    <w:i/>
+                                  </w:rPr>
+                                </m:ctrlPr>
+                              </m:fPr>
+                              <m:num>
+                                <m:r>
+                                  <w:rPr>
+                                    <w:rFonts w:ascii="Cambria Math" w:hAnsi="Cambria Math"/>
+                                  </w:rPr>
+                                  <m:t>∂</m:t>
+                                </m:r>
+                                <m:sSub>
+                                  <m:sSubPr>
+                                    <m:ctrlPr>
+                                      <w:rPr>
+                                        <w:rFonts w:ascii="Cambria Math" w:hAnsi="Cambria Math"/>
+                                        <w:i/>
+                                      </w:rPr>
+                                    </m:ctrlPr>
+                                  </m:sSubPr>
+                                  <m:e>
+                                    <m:r>
+                                      <w:rPr>
+                                        <w:rFonts w:ascii="Cambria Math" w:hAnsi="Cambria Math"/>
+                                      </w:rPr>
+                                      <m:t>f</m:t>
+                                    </m:r>
+                                  </m:e>
+                                  <m:sub>
+                                    <m:r>
+                                      <w:rPr>
+                                        <w:rFonts w:ascii="Cambria Math" w:hAnsi="Cambria Math"/>
+                                      </w:rPr>
+                                      <m:t>1</m:t>
+                                    </m:r>
+                                  </m:sub>
+                                </m:sSub>
+                              </m:num>
+                              <m:den>
+                                <m:r>
+                                  <w:rPr>
+                                    <w:rFonts w:ascii="Cambria Math" w:hAnsi="Cambria Math"/>
+                                  </w:rPr>
+                                  <m:t>∂</m:t>
+                                </m:r>
+                                <m:sSub>
+                                  <m:sSubPr>
+                                    <m:ctrlPr>
+                                      <w:rPr>
+                                        <w:rFonts w:ascii="Cambria Math" w:hAnsi="Cambria Math"/>
+                                        <w:i/>
+                                      </w:rPr>
+                                    </m:ctrlPr>
+                                  </m:sSubPr>
+                                  <m:e>
+                                    <m:r>
+                                      <w:rPr>
+                                        <w:rFonts w:ascii="Cambria Math" w:hAnsi="Cambria Math"/>
+                                      </w:rPr>
+                                      <m:t>u</m:t>
+                                    </m:r>
+                                  </m:e>
+                                  <m:sub>
+                                    <m:r>
+                                      <w:rPr>
+                                        <w:rFonts w:ascii="Cambria Math" w:hAnsi="Cambria Math"/>
+                                      </w:rPr>
+                                      <m:t>1</m:t>
+                                    </m:r>
+                                  </m:sub>
+                                </m:sSub>
+                              </m:den>
+                            </m:f>
+                          </m:e>
+                        </m:d>
+                      </m:e>
+                      <m:sub>
+                        <m:sSub>
+                          <m:sSubPr>
+                            <m:ctrlPr>
+                              <w:rPr>
+                                <w:rFonts w:ascii="Cambria Math" w:hAnsi="Cambria Math"/>
+                                <w:i/>
+                              </w:rPr>
+                            </m:ctrlPr>
+                          </m:sSubPr>
+                          <m:e>
+                            <m:sSub>
+                              <m:sSubPr>
+                                <m:ctrlPr>
+                                  <w:rPr>
+                                    <w:rFonts w:ascii="Cambria Math" w:hAnsi="Cambria Math"/>
+                                    <w:i/>
+                                  </w:rPr>
+                                </m:ctrlPr>
+                              </m:sSubPr>
+                              <m:e>
+                                <m:r>
+                                  <w:rPr>
+                                    <w:rFonts w:ascii="Cambria Math" w:hAnsi="Cambria Math"/>
+                                  </w:rPr>
+                                  <m:t>x</m:t>
+                                </m:r>
+                              </m:e>
+                              <m:sub>
+                                <m:r>
+                                  <w:rPr>
+                                    <w:rFonts w:ascii="Cambria Math" w:hAnsi="Cambria Math"/>
+                                  </w:rPr>
+                                  <m:t>0</m:t>
+                                </m:r>
+                              </m:sub>
+                            </m:sSub>
+                            <m:r>
+                              <w:rPr>
+                                <w:rFonts w:ascii="Cambria Math" w:hAnsi="Cambria Math"/>
+                              </w:rPr>
+                              <m:t>u</m:t>
+                            </m:r>
+                          </m:e>
+                          <m:sub>
+                            <m:r>
+                              <w:rPr>
+                                <w:rFonts w:ascii="Cambria Math" w:hAnsi="Cambria Math"/>
+                              </w:rPr>
+                              <m:t>0</m:t>
+                            </m:r>
+                          </m:sub>
+                        </m:sSub>
+                      </m:sub>
+                    </m:sSub>
+                  </m:e>
+                  <m:e>
+                    <m:r>
+                      <w:rPr>
+                        <w:rFonts w:ascii="Cambria Math" w:hAnsi="Cambria Math"/>
+                      </w:rPr>
+                      <m:t>⋯</m:t>
+                    </m:r>
+                  </m:e>
+                  <m:e>
+                    <m:sSub>
+                      <m:sSubPr>
+                        <m:ctrlPr>
+                          <w:rPr>
+                            <w:rFonts w:ascii="Cambria Math" w:hAnsi="Cambria Math"/>
+                            <w:i/>
+                          </w:rPr>
+                        </m:ctrlPr>
+                      </m:sSubPr>
+                      <m:e>
+                        <m:d>
+                          <m:dPr>
+                            <m:begChr m:val=""/>
+                            <m:endChr m:val="|"/>
+                            <m:ctrlPr>
+                              <w:rPr>
+                                <w:rFonts w:ascii="Cambria Math" w:hAnsi="Cambria Math"/>
+                                <w:i/>
+                              </w:rPr>
+                            </m:ctrlPr>
+                          </m:dPr>
+                          <m:e>
+                            <m:f>
+                              <m:fPr>
+                                <m:ctrlPr>
+                                  <w:rPr>
+                                    <w:rFonts w:ascii="Cambria Math" w:hAnsi="Cambria Math"/>
+                                    <w:i/>
+                                  </w:rPr>
+                                </m:ctrlPr>
+                              </m:fPr>
+                              <m:num>
+                                <m:r>
+                                  <w:rPr>
+                                    <w:rFonts w:ascii="Cambria Math" w:hAnsi="Cambria Math"/>
+                                  </w:rPr>
+                                  <m:t>∂</m:t>
+                                </m:r>
+                                <m:sSub>
+                                  <m:sSubPr>
+                                    <m:ctrlPr>
+                                      <w:rPr>
+                                        <w:rFonts w:ascii="Cambria Math" w:hAnsi="Cambria Math"/>
+                                        <w:i/>
+                                      </w:rPr>
+                                    </m:ctrlPr>
+                                  </m:sSubPr>
+                                  <m:e>
+                                    <m:r>
+                                      <w:rPr>
+                                        <w:rFonts w:ascii="Cambria Math" w:hAnsi="Cambria Math"/>
+                                      </w:rPr>
+                                      <m:t>f</m:t>
+                                    </m:r>
+                                  </m:e>
+                                  <m:sub>
+                                    <m:r>
+                                      <w:rPr>
+                                        <w:rFonts w:ascii="Cambria Math" w:hAnsi="Cambria Math"/>
+                                      </w:rPr>
+                                      <m:t>1</m:t>
+                                    </m:r>
+                                  </m:sub>
+                                </m:sSub>
+                              </m:num>
+                              <m:den>
+                                <m:r>
+                                  <w:rPr>
+                                    <w:rFonts w:ascii="Cambria Math" w:hAnsi="Cambria Math"/>
+                                  </w:rPr>
+                                  <m:t>∂</m:t>
+                                </m:r>
+                                <m:sSub>
+                                  <m:sSubPr>
+                                    <m:ctrlPr>
+                                      <w:rPr>
+                                        <w:rFonts w:ascii="Cambria Math" w:hAnsi="Cambria Math"/>
+                                        <w:i/>
+                                      </w:rPr>
+                                    </m:ctrlPr>
+                                  </m:sSubPr>
+                                  <m:e>
+                                    <m:r>
+                                      <w:rPr>
+                                        <w:rFonts w:ascii="Cambria Math" w:hAnsi="Cambria Math"/>
+                                      </w:rPr>
+                                      <m:t>u</m:t>
+                                    </m:r>
+                                  </m:e>
+                                  <m:sub>
+                                    <m:r>
+                                      <w:rPr>
+                                        <w:rFonts w:ascii="Cambria Math" w:hAnsi="Cambria Math"/>
+                                      </w:rPr>
+                                      <m:t>n</m:t>
+                                    </m:r>
+                                  </m:sub>
+                                </m:sSub>
+                              </m:den>
+                            </m:f>
+                          </m:e>
+                        </m:d>
+                      </m:e>
+                      <m:sub>
+                        <m:sSub>
+                          <m:sSubPr>
+                            <m:ctrlPr>
+                              <w:rPr>
+                                <w:rFonts w:ascii="Cambria Math" w:hAnsi="Cambria Math"/>
+                                <w:i/>
+                              </w:rPr>
+                            </m:ctrlPr>
+                          </m:sSubPr>
+                          <m:e>
+                            <m:sSub>
+                              <m:sSubPr>
+                                <m:ctrlPr>
+                                  <w:rPr>
+                                    <w:rFonts w:ascii="Cambria Math" w:hAnsi="Cambria Math"/>
+                                    <w:i/>
+                                  </w:rPr>
+                                </m:ctrlPr>
+                              </m:sSubPr>
+                              <m:e>
+                                <m:r>
+                                  <w:rPr>
+                                    <w:rFonts w:ascii="Cambria Math" w:hAnsi="Cambria Math"/>
+                                  </w:rPr>
+                                  <m:t>x</m:t>
+                                </m:r>
+                              </m:e>
+                              <m:sub>
+                                <m:r>
+                                  <w:rPr>
+                                    <w:rFonts w:ascii="Cambria Math" w:hAnsi="Cambria Math"/>
+                                  </w:rPr>
+                                  <m:t>0</m:t>
+                                </m:r>
+                              </m:sub>
+                            </m:sSub>
+                            <m:r>
+                              <w:rPr>
+                                <w:rFonts w:ascii="Cambria Math" w:hAnsi="Cambria Math"/>
+                              </w:rPr>
+                              <m:t>u</m:t>
+                            </m:r>
+                          </m:e>
+                          <m:sub>
+                            <m:r>
+                              <w:rPr>
+                                <w:rFonts w:ascii="Cambria Math" w:hAnsi="Cambria Math"/>
+                              </w:rPr>
+                              <m:t>0</m:t>
+                            </m:r>
+                          </m:sub>
+                        </m:sSub>
+                      </m:sub>
+                    </m:sSub>
+                  </m:e>
+                </m:mr>
+                <m:mr>
+                  <m:e>
+                    <m:r>
+                      <w:rPr>
+                        <w:rFonts w:ascii="Cambria Math" w:hAnsi="Cambria Math"/>
+                      </w:rPr>
+                      <m:t>⋮</m:t>
+                    </m:r>
+                  </m:e>
+                  <m:e>
+                    <m:r>
+                      <w:rPr>
+                        <w:rFonts w:ascii="Cambria Math" w:hAnsi="Cambria Math"/>
+                      </w:rPr>
+                      <m:t>⋱</m:t>
+                    </m:r>
+                  </m:e>
+                  <m:e>
+                    <m:r>
+                      <w:rPr>
+                        <w:rFonts w:ascii="Cambria Math" w:hAnsi="Cambria Math"/>
+                      </w:rPr>
+                      <m:t>⋮</m:t>
+                    </m:r>
+                  </m:e>
+                </m:mr>
+                <m:mr>
+                  <m:e>
+                    <m:sSub>
+                      <m:sSubPr>
+                        <m:ctrlPr>
+                          <w:rPr>
+                            <w:rFonts w:ascii="Cambria Math" w:hAnsi="Cambria Math"/>
+                            <w:i/>
+                          </w:rPr>
+                        </m:ctrlPr>
+                      </m:sSubPr>
+                      <m:e>
+                        <m:d>
+                          <m:dPr>
+                            <m:begChr m:val=""/>
+                            <m:endChr m:val="|"/>
+                            <m:ctrlPr>
+                              <w:rPr>
+                                <w:rFonts w:ascii="Cambria Math" w:hAnsi="Cambria Math"/>
+                                <w:i/>
+                              </w:rPr>
+                            </m:ctrlPr>
+                          </m:dPr>
+                          <m:e>
+                            <m:f>
+                              <m:fPr>
+                                <m:ctrlPr>
+                                  <w:rPr>
+                                    <w:rFonts w:ascii="Cambria Math" w:hAnsi="Cambria Math"/>
+                                    <w:i/>
+                                  </w:rPr>
+                                </m:ctrlPr>
+                              </m:fPr>
+                              <m:num>
+                                <m:r>
+                                  <w:rPr>
+                                    <w:rFonts w:ascii="Cambria Math" w:hAnsi="Cambria Math"/>
+                                  </w:rPr>
+                                  <m:t>∂</m:t>
+                                </m:r>
+                                <m:sSub>
+                                  <m:sSubPr>
+                                    <m:ctrlPr>
+                                      <w:rPr>
+                                        <w:rFonts w:ascii="Cambria Math" w:hAnsi="Cambria Math"/>
+                                        <w:i/>
+                                      </w:rPr>
+                                    </m:ctrlPr>
+                                  </m:sSubPr>
+                                  <m:e>
+                                    <m:r>
+                                      <w:rPr>
+                                        <w:rFonts w:ascii="Cambria Math" w:hAnsi="Cambria Math"/>
+                                      </w:rPr>
+                                      <m:t>f</m:t>
+                                    </m:r>
+                                  </m:e>
+                                  <m:sub>
+                                    <m:r>
+                                      <w:rPr>
+                                        <w:rFonts w:ascii="Cambria Math" w:hAnsi="Cambria Math"/>
+                                      </w:rPr>
+                                      <m:t>n</m:t>
+                                    </m:r>
+                                  </m:sub>
+                                </m:sSub>
+                              </m:num>
+                              <m:den>
+                                <m:r>
+                                  <w:rPr>
+                                    <w:rFonts w:ascii="Cambria Math" w:hAnsi="Cambria Math"/>
+                                  </w:rPr>
+                                  <m:t>∂</m:t>
+                                </m:r>
+                                <m:sSub>
+                                  <m:sSubPr>
+                                    <m:ctrlPr>
+                                      <w:rPr>
+                                        <w:rFonts w:ascii="Cambria Math" w:hAnsi="Cambria Math"/>
+                                        <w:i/>
+                                      </w:rPr>
+                                    </m:ctrlPr>
+                                  </m:sSubPr>
+                                  <m:e>
+                                    <m:r>
+                                      <w:rPr>
+                                        <w:rFonts w:ascii="Cambria Math" w:hAnsi="Cambria Math"/>
+                                      </w:rPr>
+                                      <m:t>u</m:t>
+                                    </m:r>
+                                  </m:e>
+                                  <m:sub>
+                                    <m:r>
+                                      <w:rPr>
+                                        <w:rFonts w:ascii="Cambria Math" w:hAnsi="Cambria Math"/>
+                                      </w:rPr>
+                                      <m:t>1</m:t>
+                                    </m:r>
+                                  </m:sub>
+                                </m:sSub>
+                              </m:den>
+                            </m:f>
+                          </m:e>
+                        </m:d>
+                      </m:e>
+                      <m:sub>
+                        <m:sSub>
+                          <m:sSubPr>
+                            <m:ctrlPr>
+                              <w:rPr>
+                                <w:rFonts w:ascii="Cambria Math" w:hAnsi="Cambria Math"/>
+                                <w:i/>
+                              </w:rPr>
+                            </m:ctrlPr>
+                          </m:sSubPr>
+                          <m:e>
+                            <m:sSub>
+                              <m:sSubPr>
+                                <m:ctrlPr>
+                                  <w:rPr>
+                                    <w:rFonts w:ascii="Cambria Math" w:hAnsi="Cambria Math"/>
+                                    <w:i/>
+                                  </w:rPr>
+                                </m:ctrlPr>
+                              </m:sSubPr>
+                              <m:e>
+                                <m:r>
+                                  <w:rPr>
+                                    <w:rFonts w:ascii="Cambria Math" w:hAnsi="Cambria Math"/>
+                                  </w:rPr>
+                                  <m:t>x</m:t>
+                                </m:r>
+                              </m:e>
+                              <m:sub>
+                                <m:r>
+                                  <w:rPr>
+                                    <w:rFonts w:ascii="Cambria Math" w:hAnsi="Cambria Math"/>
+                                  </w:rPr>
+                                  <m:t>0</m:t>
+                                </m:r>
+                              </m:sub>
+                            </m:sSub>
+                            <m:r>
+                              <w:rPr>
+                                <w:rFonts w:ascii="Cambria Math" w:hAnsi="Cambria Math"/>
+                              </w:rPr>
+                              <m:t>u</m:t>
+                            </m:r>
+                          </m:e>
+                          <m:sub>
+                            <m:r>
+                              <w:rPr>
+                                <w:rFonts w:ascii="Cambria Math" w:hAnsi="Cambria Math"/>
+                              </w:rPr>
+                              <m:t>0</m:t>
+                            </m:r>
+                          </m:sub>
+                        </m:sSub>
+                      </m:sub>
+                    </m:sSub>
+                  </m:e>
+                  <m:e>
+                    <m:r>
+                      <w:rPr>
+                        <w:rFonts w:ascii="Cambria Math" w:hAnsi="Cambria Math"/>
+                      </w:rPr>
+                      <m:t>⋯</m:t>
+                    </m:r>
+                  </m:e>
+                  <m:e>
+                    <m:sSub>
+                      <m:sSubPr>
+                        <m:ctrlPr>
+                          <w:rPr>
+                            <w:rFonts w:ascii="Cambria Math" w:hAnsi="Cambria Math"/>
+                            <w:i/>
+                          </w:rPr>
+                        </m:ctrlPr>
+                      </m:sSubPr>
+                      <m:e>
+                        <m:d>
+                          <m:dPr>
+                            <m:begChr m:val=""/>
+                            <m:endChr m:val="|"/>
+                            <m:ctrlPr>
+                              <w:rPr>
+                                <w:rFonts w:ascii="Cambria Math" w:hAnsi="Cambria Math"/>
+                                <w:i/>
+                              </w:rPr>
+                            </m:ctrlPr>
+                          </m:dPr>
+                          <m:e>
+                            <m:f>
+                              <m:fPr>
+                                <m:ctrlPr>
+                                  <w:rPr>
+                                    <w:rFonts w:ascii="Cambria Math" w:hAnsi="Cambria Math"/>
+                                    <w:i/>
+                                  </w:rPr>
+                                </m:ctrlPr>
+                              </m:fPr>
+                              <m:num>
+                                <m:r>
+                                  <w:rPr>
+                                    <w:rFonts w:ascii="Cambria Math" w:hAnsi="Cambria Math"/>
+                                  </w:rPr>
+                                  <m:t>∂</m:t>
+                                </m:r>
+                                <m:sSub>
+                                  <m:sSubPr>
+                                    <m:ctrlPr>
+                                      <w:rPr>
+                                        <w:rFonts w:ascii="Cambria Math" w:hAnsi="Cambria Math"/>
+                                        <w:i/>
+                                      </w:rPr>
+                                    </m:ctrlPr>
+                                  </m:sSubPr>
+                                  <m:e>
+                                    <m:r>
+                                      <w:rPr>
+                                        <w:rFonts w:ascii="Cambria Math" w:hAnsi="Cambria Math"/>
+                                      </w:rPr>
+                                      <m:t>f</m:t>
+                                    </m:r>
+                                  </m:e>
+                                  <m:sub>
+                                    <m:r>
+                                      <w:rPr>
+                                        <w:rFonts w:ascii="Cambria Math" w:hAnsi="Cambria Math"/>
+                                      </w:rPr>
+                                      <m:t>n</m:t>
+                                    </m:r>
+                                  </m:sub>
+                                </m:sSub>
+                              </m:num>
+                              <m:den>
+                                <m:r>
+                                  <w:rPr>
+                                    <w:rFonts w:ascii="Cambria Math" w:hAnsi="Cambria Math"/>
+                                  </w:rPr>
+                                  <m:t>∂</m:t>
+                                </m:r>
+                                <m:sSub>
+                                  <m:sSubPr>
+                                    <m:ctrlPr>
+                                      <w:rPr>
+                                        <w:rFonts w:ascii="Cambria Math" w:hAnsi="Cambria Math"/>
+                                        <w:i/>
+                                      </w:rPr>
+                                    </m:ctrlPr>
+                                  </m:sSubPr>
+                                  <m:e>
+                                    <m:r>
+                                      <w:rPr>
+                                        <w:rFonts w:ascii="Cambria Math" w:hAnsi="Cambria Math"/>
+                                      </w:rPr>
+                                      <m:t>u</m:t>
+                                    </m:r>
+                                  </m:e>
+                                  <m:sub>
+                                    <m:r>
+                                      <w:rPr>
+                                        <w:rFonts w:ascii="Cambria Math" w:hAnsi="Cambria Math"/>
+                                      </w:rPr>
+                                      <m:t>n</m:t>
+                                    </m:r>
+                                  </m:sub>
+                                </m:sSub>
+                              </m:den>
+                            </m:f>
+                          </m:e>
+                        </m:d>
+                      </m:e>
+                      <m:sub>
+                        <m:sSub>
+                          <m:sSubPr>
+                            <m:ctrlPr>
+                              <w:rPr>
+                                <w:rFonts w:ascii="Cambria Math" w:hAnsi="Cambria Math"/>
+                                <w:i/>
+                              </w:rPr>
+                            </m:ctrlPr>
+                          </m:sSubPr>
+                          <m:e>
+                            <m:sSub>
+                              <m:sSubPr>
+                                <m:ctrlPr>
+                                  <w:rPr>
+                                    <w:rFonts w:ascii="Cambria Math" w:hAnsi="Cambria Math"/>
+                                    <w:i/>
+                                  </w:rPr>
+                                </m:ctrlPr>
+                              </m:sSubPr>
+                              <m:e>
+                                <m:r>
+                                  <w:rPr>
+                                    <w:rFonts w:ascii="Cambria Math" w:hAnsi="Cambria Math"/>
+                                  </w:rPr>
+                                  <m:t>x</m:t>
+                                </m:r>
+                              </m:e>
+                              <m:sub>
+                                <m:r>
+                                  <w:rPr>
+                                    <w:rFonts w:ascii="Cambria Math" w:hAnsi="Cambria Math"/>
+                                  </w:rPr>
+                                  <m:t>0</m:t>
+                                </m:r>
+                              </m:sub>
+                            </m:sSub>
+                            <m:r>
+                              <w:rPr>
+                                <w:rFonts w:ascii="Cambria Math" w:hAnsi="Cambria Math"/>
+                              </w:rPr>
+                              <m:t>u</m:t>
+                            </m:r>
+                          </m:e>
+                          <m:sub>
+                            <m:r>
+                              <w:rPr>
+                                <w:rFonts w:ascii="Cambria Math" w:hAnsi="Cambria Math"/>
+                              </w:rPr>
+                              <m:t>0</m:t>
+                            </m:r>
+                          </m:sub>
+                        </m:sSub>
+                      </m:sub>
+                    </m:sSub>
+                  </m:e>
+                </m:mr>
+              </m:m>
+            </m:e>
+          </m:d>
+        </m:oMath>
+      </m:oMathPara>
+    </w:p>
+    <w:p>
+      <w:pPr>
+        <w:rPr>
+          <w:rFonts w:eastAsiaTheme="minorEastAsia"/>
+        </w:rPr>
+      </w:pPr>
+      <w:r>
+        <w:rPr>
+          <w:rFonts w:eastAsiaTheme="minorEastAsia"/>
+        </w:rPr>
+        <w:lastRenderedPageBreak/>
+        <w:t>Obere Ruhelage x0, u0 =</w:t>
+      </w:r>
+    </w:p>
+    <w:p>
+      <w:pPr>
+        <w:rPr>
+          <w:rFonts w:eastAsiaTheme="minorEastAsia"/>
+        </w:rPr>
+      </w:pPr>
+      <m:oMathPara>
+        <m:oMath>
+          <m:acc>
+            <m:accPr>
+              <m:chr m:val="̈"/>
+              <m:ctrlPr>
+                <w:rPr>
+                  <w:rFonts w:ascii="Cambria Math" w:eastAsiaTheme="minorEastAsia" w:hAnsi="Cambria Math"/>
+                  <w:i/>
+                </w:rPr>
+              </m:ctrlPr>
+            </m:accPr>
+            <m:e>
+              <m:r>
+                <w:rPr>
+                  <w:rFonts w:ascii="Cambria Math" w:eastAsiaTheme="minorEastAsia" w:hAnsi="Cambria Math"/>
+                </w:rPr>
+                <m:t>φ</m:t>
+              </m:r>
+            </m:e>
+          </m:acc>
+          <m:r>
+            <w:rPr>
+              <w:rFonts w:ascii="Cambria Math" w:eastAsiaTheme="minorEastAsia" w:hAnsi="Cambria Math"/>
+            </w:rPr>
+            <m:t xml:space="preserve">=0, </m:t>
+          </m:r>
+          <m:acc>
+            <m:accPr>
+              <m:chr m:val="̇"/>
+              <m:ctrlPr>
+                <w:rPr>
+                  <w:rFonts w:ascii="Cambria Math" w:eastAsiaTheme="minorEastAsia" w:hAnsi="Cambria Math"/>
+                  <w:i/>
+                </w:rPr>
+              </m:ctrlPr>
+            </m:accPr>
+            <m:e>
+              <m:r>
+                <w:rPr>
+                  <w:rFonts w:ascii="Cambria Math" w:eastAsiaTheme="minorEastAsia" w:hAnsi="Cambria Math"/>
+                </w:rPr>
+                <m:t>φ</m:t>
+              </m:r>
+            </m:e>
+          </m:acc>
+          <m:r>
+            <w:rPr>
+              <w:rFonts w:ascii="Cambria Math" w:eastAsiaTheme="minorEastAsia" w:hAnsi="Cambria Math"/>
+            </w:rPr>
+            <m:t>=0,φ=0,</m:t>
+          </m:r>
+          <m:acc>
+            <m:accPr>
+              <m:chr m:val="̈"/>
+              <m:ctrlPr>
+                <w:rPr>
+                  <w:rFonts w:ascii="Cambria Math" w:eastAsiaTheme="minorEastAsia" w:hAnsi="Cambria Math"/>
+                  <w:i/>
+                </w:rPr>
+              </m:ctrlPr>
+            </m:accPr>
+            <m:e>
+              <m:r>
+                <w:rPr>
+                  <w:rFonts w:ascii="Cambria Math" w:eastAsiaTheme="minorEastAsia" w:hAnsi="Cambria Math"/>
+                </w:rPr>
+                <m:t>x</m:t>
+              </m:r>
+            </m:e>
+          </m:acc>
+          <m:r>
+            <w:rPr>
+              <w:rFonts w:ascii="Cambria Math" w:eastAsiaTheme="minorEastAsia" w:hAnsi="Cambria Math"/>
+            </w:rPr>
+            <m:t xml:space="preserve">=0, </m:t>
+          </m:r>
+          <m:acc>
+            <m:accPr>
+              <m:chr m:val="̇"/>
+              <m:ctrlPr>
+                <w:rPr>
+                  <w:rFonts w:ascii="Cambria Math" w:eastAsiaTheme="minorEastAsia" w:hAnsi="Cambria Math"/>
+                  <w:i/>
+                </w:rPr>
+              </m:ctrlPr>
+            </m:accPr>
+            <m:e>
+              <m:r>
+                <w:rPr>
+                  <w:rFonts w:ascii="Cambria Math" w:eastAsiaTheme="minorEastAsia" w:hAnsi="Cambria Math"/>
+                </w:rPr>
+                <m:t>x</m:t>
+              </m:r>
+            </m:e>
+          </m:acc>
+          <m:r>
+            <w:rPr>
+              <w:rFonts w:ascii="Cambria Math" w:eastAsiaTheme="minorEastAsia" w:hAnsi="Cambria Math"/>
+            </w:rPr>
+            <m:t>=0,</m:t>
+          </m:r>
+          <m:r>
+            <w:rPr>
+              <w:rFonts w:ascii="Cambria Math" w:eastAsiaTheme="minorEastAsia" w:hAnsi="Cambria Math"/>
+            </w:rPr>
+            <m:t>x</m:t>
+          </m:r>
+          <m:r>
+            <w:rPr>
+              <w:rFonts w:ascii="Cambria Math" w:eastAsiaTheme="minorEastAsia" w:hAnsi="Cambria Math"/>
+            </w:rPr>
+            <m:t>=0</m:t>
+          </m:r>
+          <m:r>
+            <w:rPr>
+              <w:rFonts w:ascii="Cambria Math" w:eastAsiaTheme="minorEastAsia" w:hAnsi="Cambria Math"/>
+            </w:rPr>
+            <m:t xml:space="preserve">, </m:t>
+          </m:r>
+          <m:sSub>
+            <m:sSubPr>
+              <m:ctrlPr>
+                <w:rPr>
+                  <w:rFonts w:ascii="Cambria Math" w:eastAsiaTheme="minorEastAsia" w:hAnsi="Cambria Math"/>
+                  <w:i/>
+                </w:rPr>
+              </m:ctrlPr>
+            </m:sSubPr>
+            <m:e>
+              <m:r>
+                <w:rPr>
+                  <w:rFonts w:ascii="Cambria Math" w:eastAsiaTheme="minorEastAsia" w:hAnsi="Cambria Math"/>
+                </w:rPr>
+                <m:t>v</m:t>
+              </m:r>
+            </m:e>
+            <m:sub>
+              <m:r>
+                <w:rPr>
+                  <w:rFonts w:ascii="Cambria Math" w:eastAsiaTheme="minorEastAsia" w:hAnsi="Cambria Math"/>
+                </w:rPr>
+                <m:t>soll</m:t>
+              </m:r>
+            </m:sub>
+          </m:sSub>
+          <m:r>
+            <w:rPr>
+              <w:rFonts w:ascii="Cambria Math" w:eastAsiaTheme="minorEastAsia" w:hAnsi="Cambria Math"/>
+            </w:rPr>
+            <m:t xml:space="preserve">=0 </m:t>
+          </m:r>
+        </m:oMath>
+      </m:oMathPara>
+    </w:p>
+    <w:p>
+      <w:pPr>
+        <w:rPr>
+          <w:rFonts w:eastAsiaTheme="minorEastAsia"/>
+        </w:rPr>
+      </w:pPr>
+    </w:p>
+    <w:p>
+      <w:pPr>
+        <w:rPr>
+          <w:rFonts w:eastAsiaTheme="minorEastAsia"/>
+        </w:rPr>
+      </w:pPr>
       <w:bookmarkStart w:id="3" w:name="_GoBack"/>
       <w:bookmarkEnd w:id="3"/>
-      <w:r>
-        <w:t>:</w:t>
-      </w:r>
+      <m:oMathPara>
+        <m:oMath>
+          <m:r>
+            <w:rPr>
+              <w:rFonts w:ascii="Cambria Math" w:eastAsiaTheme="minorEastAsia" w:hAnsi="Cambria Math"/>
+            </w:rPr>
+            <m:t xml:space="preserve">A= </m:t>
+          </m:r>
+          <m:d>
+            <m:dPr>
+              <m:ctrlPr>
+                <w:rPr>
+                  <w:rFonts w:ascii="Cambria Math" w:eastAsiaTheme="minorEastAsia" w:hAnsi="Cambria Math"/>
+                  <w:i/>
+                </w:rPr>
+              </m:ctrlPr>
+            </m:dPr>
+            <m:e>
+              <m:m>
+                <m:mPr>
+                  <m:mcs>
+                    <m:mc>
+                      <m:mcPr>
+                        <m:count m:val="4"/>
+                        <m:mcJc m:val="center"/>
+                      </m:mcPr>
+                    </m:mc>
+                  </m:mcs>
+                  <m:ctrlPr>
+                    <w:rPr>
+                      <w:rFonts w:ascii="Cambria Math" w:eastAsiaTheme="minorEastAsia" w:hAnsi="Cambria Math"/>
+                      <w:i/>
+                    </w:rPr>
+                  </m:ctrlPr>
+                </m:mPr>
+                <m:mr>
+                  <m:e>
+                    <m:r>
+                      <w:rPr>
+                        <w:rFonts w:ascii="Cambria Math" w:eastAsiaTheme="minorEastAsia" w:hAnsi="Cambria Math"/>
+                      </w:rPr>
+                      <m:t>0</m:t>
+                    </m:r>
+                  </m:e>
+                  <m:e>
+                    <m:r>
+                      <w:rPr>
+                        <w:rFonts w:ascii="Cambria Math" w:eastAsiaTheme="minorEastAsia" w:hAnsi="Cambria Math"/>
+                      </w:rPr>
+                      <m:t>1</m:t>
+                    </m:r>
+                  </m:e>
+                  <m:e>
+                    <m:r>
+                      <w:rPr>
+                        <w:rFonts w:ascii="Cambria Math" w:eastAsiaTheme="minorEastAsia" w:hAnsi="Cambria Math"/>
+                      </w:rPr>
+                      <m:t>0</m:t>
+                    </m:r>
+                    <m:ctrlPr>
+                      <w:rPr>
+                        <w:rFonts w:ascii="Cambria Math" w:eastAsia="Cambria Math" w:hAnsi="Cambria Math" w:cs="Cambria Math"/>
+                        <w:i/>
+                      </w:rPr>
+                    </m:ctrlPr>
+                  </m:e>
+                  <m:e>
+                    <m:r>
+                      <w:rPr>
+                        <w:rFonts w:ascii="Cambria Math" w:eastAsia="Cambria Math" w:hAnsi="Cambria Math" w:cs="Cambria Math"/>
+                      </w:rPr>
+                      <m:t>0</m:t>
+                    </m:r>
+                  </m:e>
+                </m:mr>
+                <m:mr>
+                  <m:e>
+                    <m:r>
+                      <w:rPr>
+                        <w:rFonts w:ascii="Cambria Math" w:eastAsiaTheme="minorEastAsia" w:hAnsi="Cambria Math"/>
+                      </w:rPr>
+                      <m:t>0</m:t>
+                    </m:r>
+                  </m:e>
+                  <m:e>
+                    <m:r>
+                      <w:rPr>
+                        <w:rFonts w:ascii="Cambria Math" w:eastAsiaTheme="minorEastAsia" w:hAnsi="Cambria Math"/>
+                      </w:rPr>
+                      <m:t>-</m:t>
+                    </m:r>
+                    <m:f>
+                      <m:fPr>
+                        <m:ctrlPr>
+                          <w:rPr>
+                            <w:rFonts w:ascii="Cambria Math" w:eastAsiaTheme="minorEastAsia" w:hAnsi="Cambria Math"/>
+                            <w:i/>
+                          </w:rPr>
+                        </m:ctrlPr>
+                      </m:fPr>
+                      <m:num>
+                        <m:r>
+                          <w:rPr>
+                            <w:rFonts w:ascii="Cambria Math" w:eastAsiaTheme="minorEastAsia" w:hAnsi="Cambria Math"/>
+                          </w:rPr>
+                          <m:t>1</m:t>
+                        </m:r>
+                      </m:num>
+                      <m:den>
+                        <m:r>
+                          <w:rPr>
+                            <w:rFonts w:ascii="Cambria Math" w:eastAsiaTheme="minorEastAsia" w:hAnsi="Cambria Math"/>
+                          </w:rPr>
+                          <m:t>T</m:t>
+                        </m:r>
+                      </m:den>
+                    </m:f>
+                  </m:e>
+                  <m:e>
+                    <m:r>
+                      <w:rPr>
+                        <w:rFonts w:ascii="Cambria Math" w:eastAsiaTheme="minorEastAsia" w:hAnsi="Cambria Math"/>
+                      </w:rPr>
+                      <m:t>0</m:t>
+                    </m:r>
+                    <m:ctrlPr>
+                      <w:rPr>
+                        <w:rFonts w:ascii="Cambria Math" w:eastAsia="Cambria Math" w:hAnsi="Cambria Math" w:cs="Cambria Math"/>
+                        <w:i/>
+                      </w:rPr>
+                    </m:ctrlPr>
+                  </m:e>
+                  <m:e>
+                    <m:r>
+                      <w:rPr>
+                        <w:rFonts w:ascii="Cambria Math" w:eastAsia="Cambria Math" w:hAnsi="Cambria Math" w:cs="Cambria Math"/>
+                      </w:rPr>
+                      <m:t>0</m:t>
+                    </m:r>
+                  </m:e>
+                </m:mr>
+                <m:mr>
+                  <m:e>
+                    <m:r>
+                      <w:rPr>
+                        <w:rFonts w:ascii="Cambria Math" w:eastAsiaTheme="minorEastAsia" w:hAnsi="Cambria Math"/>
+                      </w:rPr>
+                      <m:t>0</m:t>
+                    </m:r>
+                    <m:ctrlPr>
+                      <w:rPr>
+                        <w:rFonts w:ascii="Cambria Math" w:eastAsia="Cambria Math" w:hAnsi="Cambria Math" w:cs="Cambria Math"/>
+                        <w:i/>
+                      </w:rPr>
+                    </m:ctrlPr>
+                  </m:e>
+                  <m:e>
+                    <m:r>
+                      <w:rPr>
+                        <w:rFonts w:ascii="Cambria Math" w:eastAsia="Cambria Math" w:hAnsi="Cambria Math" w:cs="Cambria Math"/>
+                      </w:rPr>
+                      <m:t>0</m:t>
+                    </m:r>
+                    <m:ctrlPr>
+                      <w:rPr>
+                        <w:rFonts w:ascii="Cambria Math" w:eastAsia="Cambria Math" w:hAnsi="Cambria Math" w:cs="Cambria Math"/>
+                        <w:i/>
+                      </w:rPr>
+                    </m:ctrlPr>
+                  </m:e>
+                  <m:e>
+                    <m:r>
+                      <w:rPr>
+                        <w:rFonts w:ascii="Cambria Math" w:eastAsia="Cambria Math" w:hAnsi="Cambria Math" w:cs="Cambria Math"/>
+                      </w:rPr>
+                      <m:t>0</m:t>
+                    </m:r>
+                    <m:ctrlPr>
+                      <w:rPr>
+                        <w:rFonts w:ascii="Cambria Math" w:eastAsia="Cambria Math" w:hAnsi="Cambria Math" w:cs="Cambria Math"/>
+                        <w:i/>
+                      </w:rPr>
+                    </m:ctrlPr>
+                  </m:e>
+                  <m:e>
+                    <m:r>
+                      <w:rPr>
+                        <w:rFonts w:ascii="Cambria Math" w:eastAsia="Cambria Math" w:hAnsi="Cambria Math" w:cs="Cambria Math"/>
+                      </w:rPr>
+                      <m:t>1</m:t>
+                    </m:r>
+                    <m:ctrlPr>
+                      <w:rPr>
+                        <w:rFonts w:ascii="Cambria Math" w:eastAsia="Cambria Math" w:hAnsi="Cambria Math" w:cs="Cambria Math"/>
+                        <w:i/>
+                      </w:rPr>
+                    </m:ctrlPr>
+                  </m:e>
+                </m:mr>
+                <m:mr>
+                  <m:e>
+                    <m:r>
+                      <w:rPr>
+                        <w:rFonts w:ascii="Cambria Math" w:eastAsia="Cambria Math" w:hAnsi="Cambria Math" w:cs="Cambria Math"/>
+                      </w:rPr>
+                      <m:t>0</m:t>
+                    </m:r>
+                  </m:e>
+                  <m:e>
+                    <m:f>
+                      <m:fPr>
+                        <m:ctrlPr>
+                          <w:rPr>
+                            <w:rFonts w:ascii="Cambria Math" w:eastAsia="Cambria Math" w:hAnsi="Cambria Math" w:cs="Cambria Math"/>
+                            <w:i/>
+                          </w:rPr>
+                        </m:ctrlPr>
+                      </m:fPr>
+                      <m:num>
+                        <m:r>
+                          <w:rPr>
+                            <w:rFonts w:ascii="Cambria Math" w:eastAsiaTheme="minorEastAsia" w:hAnsi="Cambria Math"/>
+                          </w:rPr>
+                          <m:t>l*mp</m:t>
+                        </m:r>
+                      </m:num>
+                      <m:den>
+                        <m:r>
+                          <w:rPr>
+                            <w:rFonts w:ascii="Cambria Math" w:eastAsiaTheme="minorEastAsia" w:hAnsi="Cambria Math"/>
+                          </w:rPr>
+                          <m:t>2*T*Jd</m:t>
+                        </m:r>
+                      </m:den>
+                    </m:f>
+                  </m:e>
+                  <m:e>
+                    <m:f>
+                      <m:fPr>
+                        <m:ctrlPr>
+                          <w:rPr>
+                            <w:rFonts w:ascii="Cambria Math" w:eastAsiaTheme="minorEastAsia" w:hAnsi="Cambria Math"/>
+                            <w:i/>
+                          </w:rPr>
+                        </m:ctrlPr>
+                      </m:fPr>
+                      <m:num>
+                        <m:r>
+                          <w:rPr>
+                            <w:rFonts w:ascii="Cambria Math" w:eastAsiaTheme="minorEastAsia" w:hAnsi="Cambria Math"/>
+                          </w:rPr>
+                          <m:t>g*l*mp</m:t>
+                        </m:r>
+                      </m:num>
+                      <m:den>
+                        <m:r>
+                          <w:rPr>
+                            <w:rFonts w:ascii="Cambria Math" w:eastAsiaTheme="minorEastAsia" w:hAnsi="Cambria Math"/>
+                          </w:rPr>
+                          <m:t>2*Jd</m:t>
+                        </m:r>
+                      </m:den>
+                    </m:f>
+                    <m:ctrlPr>
+                      <w:rPr>
+                        <w:rFonts w:ascii="Cambria Math" w:eastAsia="Cambria Math" w:hAnsi="Cambria Math" w:cs="Cambria Math"/>
+                        <w:i/>
+                      </w:rPr>
+                    </m:ctrlPr>
+                  </m:e>
+                  <m:e>
+                    <m:f>
+                      <m:fPr>
+                        <m:ctrlPr>
+                          <w:rPr>
+                            <w:rFonts w:ascii="Cambria Math" w:eastAsia="Cambria Math" w:hAnsi="Cambria Math" w:cs="Cambria Math"/>
+                            <w:i/>
+                          </w:rPr>
+                        </m:ctrlPr>
+                      </m:fPr>
+                      <m:num>
+                        <m:sSub>
+                          <m:sSubPr>
+                            <m:ctrlPr>
+                              <w:rPr>
+                                <w:rFonts w:ascii="Cambria Math" w:eastAsia="Cambria Math" w:hAnsi="Cambria Math" w:cs="Cambria Math"/>
+                                <w:i/>
+                              </w:rPr>
+                            </m:ctrlPr>
+                          </m:sSubPr>
+                          <m:e>
+                            <m:r>
+                              <w:rPr>
+                                <w:rFonts w:ascii="Cambria Math" w:eastAsia="Cambria Math" w:hAnsi="Cambria Math" w:cs="Cambria Math"/>
+                              </w:rPr>
+                              <m:t>μ</m:t>
+                            </m:r>
+                          </m:e>
+                          <m:sub>
+                            <m:r>
+                              <w:rPr>
+                                <w:rFonts w:ascii="Cambria Math" w:eastAsia="Cambria Math" w:hAnsi="Cambria Math" w:cs="Cambria Math"/>
+                              </w:rPr>
+                              <m:t>p</m:t>
+                            </m:r>
+                          </m:sub>
+                        </m:sSub>
+                      </m:num>
+                      <m:den>
+                        <m:r>
+                          <w:rPr>
+                            <w:rFonts w:ascii="Cambria Math" w:eastAsia="Cambria Math" w:hAnsi="Cambria Math" w:cs="Cambria Math"/>
+                          </w:rPr>
+                          <m:t>Jd</m:t>
+                        </m:r>
+                      </m:den>
+                    </m:f>
+                  </m:e>
+                </m:mr>
+              </m:m>
+            </m:e>
+          </m:d>
+        </m:oMath>
+      </m:oMathPara>
     </w:p>
-    <w:p/>
+    <w:p>
+      <w:pPr>
+        <w:rPr>
+          <w:rFonts w:eastAsiaTheme="minorEastAsia"/>
+        </w:rPr>
+      </w:pPr>
+      <m:oMathPara>
+        <m:oMath>
+          <m:r>
+            <w:rPr>
+              <w:rFonts w:ascii="Cambria Math" w:eastAsiaTheme="minorEastAsia" w:hAnsi="Cambria Math"/>
+            </w:rPr>
+            <m:t xml:space="preserve">B= </m:t>
+          </m:r>
+          <m:d>
+            <m:dPr>
+              <m:ctrlPr>
+                <w:rPr>
+                  <w:rFonts w:ascii="Cambria Math" w:eastAsiaTheme="minorEastAsia" w:hAnsi="Cambria Math"/>
+                  <w:i/>
+                </w:rPr>
+              </m:ctrlPr>
+            </m:dPr>
+            <m:e>
+              <m:m>
+                <m:mPr>
+                  <m:mcs>
+                    <m:mc>
+                      <m:mcPr>
+                        <m:count m:val="1"/>
+                        <m:mcJc m:val="center"/>
+                      </m:mcPr>
+                    </m:mc>
+                  </m:mcs>
+                  <m:ctrlPr>
+                    <w:rPr>
+                      <w:rFonts w:ascii="Cambria Math" w:eastAsiaTheme="minorEastAsia" w:hAnsi="Cambria Math"/>
+                      <w:i/>
+                    </w:rPr>
+                  </m:ctrlPr>
+                </m:mPr>
+                <m:mr>
+                  <m:e>
+                    <m:r>
+                      <w:rPr>
+                        <w:rFonts w:ascii="Cambria Math" w:eastAsiaTheme="minorEastAsia" w:hAnsi="Cambria Math"/>
+                      </w:rPr>
+                      <m:t>0</m:t>
+                    </m:r>
+                  </m:e>
+                </m:mr>
+                <m:mr>
+                  <m:e>
+                    <m:f>
+                      <m:fPr>
+                        <m:ctrlPr>
+                          <w:rPr>
+                            <w:rFonts w:ascii="Cambria Math" w:eastAsiaTheme="minorEastAsia" w:hAnsi="Cambria Math"/>
+                            <w:i/>
+                          </w:rPr>
+                        </m:ctrlPr>
+                      </m:fPr>
+                      <m:num>
+                        <m:r>
+                          <w:rPr>
+                            <w:rFonts w:ascii="Cambria Math" w:eastAsiaTheme="minorEastAsia" w:hAnsi="Cambria Math"/>
+                          </w:rPr>
+                          <m:t>K</m:t>
+                        </m:r>
+                      </m:num>
+                      <m:den>
+                        <m:r>
+                          <w:rPr>
+                            <w:rFonts w:ascii="Cambria Math" w:eastAsiaTheme="minorEastAsia" w:hAnsi="Cambria Math"/>
+                          </w:rPr>
+                          <m:t>T</m:t>
+                        </m:r>
+                      </m:den>
+                    </m:f>
+                  </m:e>
+                </m:mr>
+                <m:mr>
+                  <m:e>
+                    <m:r>
+                      <w:rPr>
+                        <w:rFonts w:ascii="Cambria Math" w:eastAsiaTheme="minorEastAsia" w:hAnsi="Cambria Math"/>
+                      </w:rPr>
+                      <m:t>0</m:t>
+                    </m:r>
+                    <m:ctrlPr>
+                      <w:rPr>
+                        <w:rFonts w:ascii="Cambria Math" w:eastAsia="Cambria Math" w:hAnsi="Cambria Math" w:cs="Cambria Math"/>
+                        <w:i/>
+                      </w:rPr>
+                    </m:ctrlPr>
+                  </m:e>
+                </m:mr>
+                <m:mr>
+                  <m:e>
+                    <m:r>
+                      <w:rPr>
+                        <w:rFonts w:ascii="Cambria Math" w:eastAsia="Cambria Math" w:hAnsi="Cambria Math" w:cs="Cambria Math"/>
+                      </w:rPr>
+                      <m:t>-</m:t>
+                    </m:r>
+                    <m:f>
+                      <m:fPr>
+                        <m:ctrlPr>
+                          <w:rPr>
+                            <w:rFonts w:ascii="Cambria Math" w:eastAsia="Cambria Math" w:hAnsi="Cambria Math" w:cs="Cambria Math"/>
+                            <w:i/>
+                          </w:rPr>
+                        </m:ctrlPr>
+                      </m:fPr>
+                      <m:num>
+                        <m:r>
+                          <w:rPr>
+                            <w:rFonts w:ascii="Cambria Math" w:eastAsia="Cambria Math" w:hAnsi="Cambria Math" w:cs="Cambria Math"/>
+                          </w:rPr>
+                          <m:t>K*l*mp</m:t>
+                        </m:r>
+                      </m:num>
+                      <m:den>
+                        <m:r>
+                          <w:rPr>
+                            <w:rFonts w:ascii="Cambria Math" w:eastAsia="Cambria Math" w:hAnsi="Cambria Math" w:cs="Cambria Math"/>
+                          </w:rPr>
+                          <m:t>2*T*Jd</m:t>
+                        </m:r>
+                      </m:den>
+                    </m:f>
+                  </m:e>
+                </m:mr>
+              </m:m>
+            </m:e>
+          </m:d>
+        </m:oMath>
+      </m:oMathPara>
+    </w:p>
     <w:sectPr>
       <w:headerReference w:type="default" r:id="rId12"/>
       <w:footerReference w:type="default" r:id="rId13"/>
@@ -1574,28 +4317,28 @@
     <w:charset w:val="00"/>
     <w:family w:val="swiss"/>
     <w:pitch w:val="variable"/>
-    <w:sig w:usb0="E0002AFF" w:usb1="4000ACFF" w:usb2="00000001" w:usb3="00000000" w:csb0="000001FF" w:csb1="00000000"/>
+    <w:sig w:usb0="E4002EFF" w:usb1="C000247B" w:usb2="00000009" w:usb3="00000000" w:csb0="000001FF" w:csb1="00000000"/>
   </w:font>
   <w:font w:name="Arial">
     <w:panose1 w:val="020B0604020202020204"/>
     <w:charset w:val="00"/>
     <w:family w:val="swiss"/>
     <w:pitch w:val="variable"/>
-    <w:sig w:usb0="E0002AFF" w:usb1="C0007843" w:usb2="00000009" w:usb3="00000000" w:csb0="000001FF" w:csb1="00000000"/>
+    <w:sig w:usb0="E0002EFF" w:usb1="C000785B" w:usb2="00000009" w:usb3="00000000" w:csb0="000001FF" w:csb1="00000000"/>
   </w:font>
   <w:font w:name="Calibri Light">
     <w:panose1 w:val="020F0302020204030204"/>
     <w:charset w:val="00"/>
     <w:family w:val="swiss"/>
     <w:pitch w:val="variable"/>
-    <w:sig w:usb0="A0002AEF" w:usb1="4000207B" w:usb2="00000000" w:usb3="00000000" w:csb0="000001FF" w:csb1="00000000"/>
+    <w:sig w:usb0="E4002EFF" w:usb1="C000247B" w:usb2="00000009" w:usb3="00000000" w:csb0="000001FF" w:csb1="00000000"/>
   </w:font>
   <w:font w:name="Times New Roman">
     <w:panose1 w:val="02020603050405020304"/>
     <w:charset w:val="00"/>
     <w:family w:val="roman"/>
     <w:pitch w:val="variable"/>
-    <w:sig w:usb0="E0002AFF" w:usb1="C0007843" w:usb2="00000009" w:usb3="00000000" w:csb0="000001FF" w:csb1="00000000"/>
+    <w:sig w:usb0="E0002EFF" w:usb1="C000785B" w:usb2="00000009" w:usb3="00000000" w:csb0="000001FF" w:csb1="00000000"/>
   </w:font>
   <w:font w:name="Cambria Math">
     <w:panose1 w:val="02040503050406030204"/>
@@ -1625,6 +4368,8 @@
     <w:rsidRoot w:val="005B1EFA"/>
     <w:rsid w:val="00183E06"/>
     <w:rsid w:val="005B1EFA"/>
+    <w:rsid w:val="0096630B"/>
+    <w:rsid w:val="00B67192"/>
   </w:rsids>
   <m:mathPr>
     <m:mathFont m:val="Cambria Math"/>
@@ -2073,7 +4818,7 @@
     <w:basedOn w:val="DefaultParagraphFont"/>
     <w:uiPriority w:val="99"/>
     <w:semiHidden/>
-    <w:rsid w:val="005B1EFA"/>
+    <w:rsid w:val="0096630B"/>
     <w:rPr>
       <w:color w:val="808080"/>
     </w:rPr>
@@ -2354,7 +5099,7 @@
 </file>
 
 <file path=customXml/itemProps1.xml><?xml version="1.0" encoding="utf-8"?>
-<ds:datastoreItem xmlns:ds="http://schemas.openxmlformats.org/officeDocument/2006/customXml" ds:itemID="{243647BD-0383-4ACC-8E76-F9627F99B888}">
+<ds:datastoreItem xmlns:ds="http://schemas.openxmlformats.org/officeDocument/2006/customXml" ds:itemID="{4E268B32-9744-44AB-92D7-8A7AF0BDEB49}">
   <ds:schemaRefs>
     <ds:schemaRef ds:uri="http://schemas.openxmlformats.org/officeDocument/2006/bibliography"/>
   </ds:schemaRefs>
